--- a/stuff.docx
+++ b/stuff.docx
@@ -634,42 +634,134 @@
           <w:szCs w:val="24"/>
         </w:rPr>
       </w:pPr>
+      <w:proofErr w:type="spellStart"/>
+      <w:proofErr w:type="gramStart"/>
+      <w:r>
+        <w:rPr>
+          <w:rFonts w:ascii="Times New Roman" w:hAnsi="Times New Roman" w:cs="Times New Roman"/>
+          <w:sz w:val="24"/>
+          <w:szCs w:val="24"/>
+        </w:rPr>
+        <w:t>socket.emit</w:t>
+      </w:r>
+      <w:proofErr w:type="spellEnd"/>
+      <w:r>
+        <w:rPr>
+          <w:rFonts w:ascii="Times New Roman" w:hAnsi="Times New Roman" w:cs="Times New Roman"/>
+          <w:sz w:val="24"/>
+          <w:szCs w:val="24"/>
+        </w:rPr>
+        <w:t>(</w:t>
+      </w:r>
+      <w:proofErr w:type="gramEnd"/>
+      <w:r>
+        <w:rPr>
+          <w:rFonts w:ascii="Times New Roman" w:hAnsi="Times New Roman" w:cs="Times New Roman"/>
+          <w:sz w:val="24"/>
+          <w:szCs w:val="24"/>
+        </w:rPr>
+        <w:t>'</w:t>
+      </w:r>
+      <w:proofErr w:type="spellStart"/>
+      <w:r>
+        <w:rPr>
+          <w:rFonts w:ascii="Times New Roman" w:hAnsi="Times New Roman" w:cs="Times New Roman"/>
+          <w:sz w:val="24"/>
+          <w:szCs w:val="24"/>
+        </w:rPr>
+        <w:t>playermove</w:t>
+      </w:r>
+      <w:proofErr w:type="spellEnd"/>
+      <w:r>
+        <w:rPr>
+          <w:rFonts w:ascii="Times New Roman" w:hAnsi="Times New Roman" w:cs="Times New Roman"/>
+          <w:sz w:val="24"/>
+          <w:szCs w:val="24"/>
+        </w:rPr>
+        <w:t>', {unit: 2, type: 'move'});</w:t>
+      </w:r>
+    </w:p>
+    <w:p>
+      <w:pPr>
+        <w:rPr>
+          <w:rFonts w:ascii="Times New Roman" w:hAnsi="Times New Roman" w:cs="Times New Roman"/>
+          <w:sz w:val="24"/>
+          <w:szCs w:val="24"/>
+        </w:rPr>
+      </w:pPr>
+      <w:proofErr w:type="spellStart"/>
+      <w:proofErr w:type="gramStart"/>
+      <w:r>
+        <w:rPr>
+          <w:rFonts w:ascii="Times New Roman" w:hAnsi="Times New Roman" w:cs="Times New Roman"/>
+          <w:sz w:val="24"/>
+          <w:szCs w:val="24"/>
+        </w:rPr>
+        <w:t>socket.emit</w:t>
+      </w:r>
+      <w:proofErr w:type="spellEnd"/>
+      <w:r>
+        <w:rPr>
+          <w:rFonts w:ascii="Times New Roman" w:hAnsi="Times New Roman" w:cs="Times New Roman"/>
+          <w:sz w:val="24"/>
+          <w:szCs w:val="24"/>
+        </w:rPr>
+        <w:t>(</w:t>
+      </w:r>
+      <w:proofErr w:type="gramEnd"/>
+      <w:r>
+        <w:rPr>
+          <w:rFonts w:ascii="Times New Roman" w:hAnsi="Times New Roman" w:cs="Times New Roman"/>
+          <w:sz w:val="24"/>
+          <w:szCs w:val="24"/>
+        </w:rPr>
+        <w:t>'</w:t>
+      </w:r>
+      <w:proofErr w:type="spellStart"/>
+      <w:r>
+        <w:rPr>
+          <w:rFonts w:ascii="Times New Roman" w:hAnsi="Times New Roman" w:cs="Times New Roman"/>
+          <w:sz w:val="24"/>
+          <w:szCs w:val="24"/>
+        </w:rPr>
+        <w:t>playermove</w:t>
+      </w:r>
+      <w:proofErr w:type="spellEnd"/>
+      <w:r>
+        <w:rPr>
+          <w:rFonts w:ascii="Times New Roman" w:hAnsi="Times New Roman" w:cs="Times New Roman"/>
+          <w:sz w:val="24"/>
+          <w:szCs w:val="24"/>
+        </w:rPr>
+        <w:t xml:space="preserve">', {type: 'skill', skill: 'attack', unit: </w:t>
+      </w:r>
+      <w:r>
+        <w:rPr>
+          <w:rFonts w:ascii="Times New Roman" w:hAnsi="Times New Roman" w:cs="Times New Roman"/>
+          <w:sz w:val="24"/>
+          <w:szCs w:val="24"/>
+        </w:rPr>
+        <w:t>0, target: 2</w:t>
+      </w:r>
+      <w:r>
+        <w:rPr>
+          <w:rFonts w:ascii="Times New Roman" w:hAnsi="Times New Roman" w:cs="Times New Roman"/>
+          <w:sz w:val="24"/>
+          <w:szCs w:val="24"/>
+        </w:rPr>
+        <w:t>});</w:t>
+      </w:r>
+    </w:p>
+    <w:p>
+      <w:pPr>
+        <w:rPr>
+          <w:rFonts w:ascii="Times New Roman" w:hAnsi="Times New Roman" w:cs="Times New Roman"/>
+          <w:sz w:val="24"/>
+          <w:szCs w:val="24"/>
+        </w:rPr>
+      </w:pPr>
       <w:bookmarkStart w:id="0" w:name="_GoBack"/>
       <w:bookmarkEnd w:id="0"/>
-      <w:r>
-        <w:rPr>
-          <w:rFonts w:ascii="Times New Roman" w:hAnsi="Times New Roman" w:cs="Times New Roman"/>
-          <w:sz w:val="24"/>
-          <w:szCs w:val="24"/>
-        </w:rPr>
-        <w:t>socket.emit('playermove', {unit: 2, type: 'move'});</w:t>
-      </w:r>
-    </w:p>
-    <w:p>
-      <w:pPr>
-        <w:rPr>
-          <w:rFonts w:ascii="Times New Roman" w:hAnsi="Times New Roman" w:cs="Times New Roman"/>
-          <w:sz w:val="24"/>
-          <w:szCs w:val="24"/>
-        </w:rPr>
-      </w:pPr>
-      <w:r>
-        <w:rPr>
-          <w:rFonts w:ascii="Times New Roman" w:hAnsi="Times New Roman" w:cs="Times New Roman"/>
-          <w:sz w:val="24"/>
-          <w:szCs w:val="24"/>
-        </w:rPr>
-        <w:t>socket.emit('playermove', {type: 'skill', skill: 'attack', unit: 0, target: 0});</w:t>
-      </w:r>
-    </w:p>
-    <w:p>
-      <w:pPr>
-        <w:rPr>
-          <w:rFonts w:ascii="Times New Roman" w:hAnsi="Times New Roman" w:cs="Times New Roman"/>
-          <w:sz w:val="24"/>
-          <w:szCs w:val="24"/>
-        </w:rPr>
-      </w:pPr>
     </w:p>
     <w:p>
       <w:pPr>
@@ -868,13 +960,23 @@
           <w:szCs w:val="24"/>
         </w:rPr>
       </w:pPr>
-      <w:r>
-        <w:rPr>
-          <w:rFonts w:ascii="Times New Roman" w:hAnsi="Times New Roman" w:cs="Times New Roman"/>
-          <w:sz w:val="24"/>
-          <w:szCs w:val="24"/>
-        </w:rPr>
-        <w:t>unit = {</w:t>
+      <w:proofErr w:type="gramStart"/>
+      <w:r>
+        <w:rPr>
+          <w:rFonts w:ascii="Times New Roman" w:hAnsi="Times New Roman" w:cs="Times New Roman"/>
+          <w:sz w:val="24"/>
+          <w:szCs w:val="24"/>
+        </w:rPr>
+        <w:t>unit</w:t>
+      </w:r>
+      <w:proofErr w:type="gramEnd"/>
+      <w:r>
+        <w:rPr>
+          <w:rFonts w:ascii="Times New Roman" w:hAnsi="Times New Roman" w:cs="Times New Roman"/>
+          <w:sz w:val="24"/>
+          <w:szCs w:val="24"/>
+        </w:rPr>
+        <w:t xml:space="preserve"> = {</w:t>
       </w:r>
     </w:p>
     <w:p>
@@ -925,25 +1027,43 @@
           <w:sz w:val="24"/>
           <w:szCs w:val="24"/>
         </w:rPr>
-        <w:t xml:space="preserve">    id: 0,  // fighter</w:t>
-      </w:r>
-    </w:p>
-    <w:p>
-      <w:pPr>
-        <w:rPr>
-          <w:rFonts w:ascii="Times New Roman" w:hAnsi="Times New Roman" w:cs="Times New Roman"/>
-          <w:sz w:val="24"/>
-          <w:szCs w:val="24"/>
-        </w:rPr>
-      </w:pPr>
-      <w:r>
-        <w:rPr>
-          <w:rFonts w:ascii="Times New Roman" w:hAnsi="Times New Roman" w:cs="Times New Roman"/>
-          <w:sz w:val="24"/>
-          <w:szCs w:val="24"/>
-        </w:rPr>
         <w:t xml:space="preserve">    </w:t>
       </w:r>
+      <w:proofErr w:type="gramStart"/>
+      <w:r>
+        <w:rPr>
+          <w:rFonts w:ascii="Times New Roman" w:hAnsi="Times New Roman" w:cs="Times New Roman"/>
+          <w:sz w:val="24"/>
+          <w:szCs w:val="24"/>
+        </w:rPr>
+        <w:t>id</w:t>
+      </w:r>
+      <w:proofErr w:type="gramEnd"/>
+      <w:r>
+        <w:rPr>
+          <w:rFonts w:ascii="Times New Roman" w:hAnsi="Times New Roman" w:cs="Times New Roman"/>
+          <w:sz w:val="24"/>
+          <w:szCs w:val="24"/>
+        </w:rPr>
+        <w:t>: 0,  // fighter</w:t>
+      </w:r>
+    </w:p>
+    <w:p>
+      <w:pPr>
+        <w:rPr>
+          <w:rFonts w:ascii="Times New Roman" w:hAnsi="Times New Roman" w:cs="Times New Roman"/>
+          <w:sz w:val="24"/>
+          <w:szCs w:val="24"/>
+        </w:rPr>
+      </w:pPr>
+      <w:r>
+        <w:rPr>
+          <w:rFonts w:ascii="Times New Roman" w:hAnsi="Times New Roman" w:cs="Times New Roman"/>
+          <w:sz w:val="24"/>
+          <w:szCs w:val="24"/>
+        </w:rPr>
+        <w:t xml:space="preserve">    </w:t>
+      </w:r>
     </w:p>
     <w:p>
       <w:pPr>
@@ -993,25 +1113,43 @@
           <w:sz w:val="24"/>
           <w:szCs w:val="24"/>
         </w:rPr>
-        <w:t xml:space="preserve">    position: [0,0],</w:t>
-      </w:r>
-    </w:p>
-    <w:p>
-      <w:pPr>
-        <w:rPr>
-          <w:rFonts w:ascii="Times New Roman" w:hAnsi="Times New Roman" w:cs="Times New Roman"/>
-          <w:sz w:val="24"/>
-          <w:szCs w:val="24"/>
-        </w:rPr>
-      </w:pPr>
-      <w:r>
-        <w:rPr>
-          <w:rFonts w:ascii="Times New Roman" w:hAnsi="Times New Roman" w:cs="Times New Roman"/>
-          <w:sz w:val="24"/>
-          <w:szCs w:val="24"/>
-        </w:rPr>
         <w:t xml:space="preserve">    </w:t>
       </w:r>
+      <w:proofErr w:type="gramStart"/>
+      <w:r>
+        <w:rPr>
+          <w:rFonts w:ascii="Times New Roman" w:hAnsi="Times New Roman" w:cs="Times New Roman"/>
+          <w:sz w:val="24"/>
+          <w:szCs w:val="24"/>
+        </w:rPr>
+        <w:t>position</w:t>
+      </w:r>
+      <w:proofErr w:type="gramEnd"/>
+      <w:r>
+        <w:rPr>
+          <w:rFonts w:ascii="Times New Roman" w:hAnsi="Times New Roman" w:cs="Times New Roman"/>
+          <w:sz w:val="24"/>
+          <w:szCs w:val="24"/>
+        </w:rPr>
+        <w:t>: [0,0],</w:t>
+      </w:r>
+    </w:p>
+    <w:p>
+      <w:pPr>
+        <w:rPr>
+          <w:rFonts w:ascii="Times New Roman" w:hAnsi="Times New Roman" w:cs="Times New Roman"/>
+          <w:sz w:val="24"/>
+          <w:szCs w:val="24"/>
+        </w:rPr>
+      </w:pPr>
+      <w:r>
+        <w:rPr>
+          <w:rFonts w:ascii="Times New Roman" w:hAnsi="Times New Roman" w:cs="Times New Roman"/>
+          <w:sz w:val="24"/>
+          <w:szCs w:val="24"/>
+        </w:rPr>
+        <w:t xml:space="preserve">    </w:t>
+      </w:r>
     </w:p>
     <w:p>
       <w:pPr>
@@ -1044,25 +1182,43 @@
           <w:sz w:val="24"/>
           <w:szCs w:val="24"/>
         </w:rPr>
-        <w:t xml:space="preserve">    name: 'fighter',</w:t>
-      </w:r>
-    </w:p>
-    <w:p>
-      <w:pPr>
-        <w:rPr>
-          <w:rFonts w:ascii="Times New Roman" w:hAnsi="Times New Roman" w:cs="Times New Roman"/>
-          <w:sz w:val="24"/>
-          <w:szCs w:val="24"/>
-        </w:rPr>
-      </w:pPr>
-      <w:r>
-        <w:rPr>
-          <w:rFonts w:ascii="Times New Roman" w:hAnsi="Times New Roman" w:cs="Times New Roman"/>
-          <w:sz w:val="24"/>
-          <w:szCs w:val="24"/>
-        </w:rPr>
         <w:t xml:space="preserve">    </w:t>
       </w:r>
+      <w:proofErr w:type="gramStart"/>
+      <w:r>
+        <w:rPr>
+          <w:rFonts w:ascii="Times New Roman" w:hAnsi="Times New Roman" w:cs="Times New Roman"/>
+          <w:sz w:val="24"/>
+          <w:szCs w:val="24"/>
+        </w:rPr>
+        <w:t>name</w:t>
+      </w:r>
+      <w:proofErr w:type="gramEnd"/>
+      <w:r>
+        <w:rPr>
+          <w:rFonts w:ascii="Times New Roman" w:hAnsi="Times New Roman" w:cs="Times New Roman"/>
+          <w:sz w:val="24"/>
+          <w:szCs w:val="24"/>
+        </w:rPr>
+        <w:t>: 'fighter',</w:t>
+      </w:r>
+    </w:p>
+    <w:p>
+      <w:pPr>
+        <w:rPr>
+          <w:rFonts w:ascii="Times New Roman" w:hAnsi="Times New Roman" w:cs="Times New Roman"/>
+          <w:sz w:val="24"/>
+          <w:szCs w:val="24"/>
+        </w:rPr>
+      </w:pPr>
+      <w:r>
+        <w:rPr>
+          <w:rFonts w:ascii="Times New Roman" w:hAnsi="Times New Roman" w:cs="Times New Roman"/>
+          <w:sz w:val="24"/>
+          <w:szCs w:val="24"/>
+        </w:rPr>
+        <w:t xml:space="preserve">    </w:t>
+      </w:r>
     </w:p>
     <w:p>
       <w:pPr>
@@ -1095,25 +1251,45 @@
           <w:sz w:val="24"/>
           <w:szCs w:val="24"/>
         </w:rPr>
-        <w:t xml:space="preserve">    maxhp: 200,</w:t>
-      </w:r>
-    </w:p>
-    <w:p>
-      <w:pPr>
-        <w:rPr>
-          <w:rFonts w:ascii="Times New Roman" w:hAnsi="Times New Roman" w:cs="Times New Roman"/>
-          <w:sz w:val="24"/>
-          <w:szCs w:val="24"/>
-        </w:rPr>
-      </w:pPr>
-      <w:r>
-        <w:rPr>
-          <w:rFonts w:ascii="Times New Roman" w:hAnsi="Times New Roman" w:cs="Times New Roman"/>
-          <w:sz w:val="24"/>
-          <w:szCs w:val="24"/>
-        </w:rPr>
         <w:t xml:space="preserve">    </w:t>
       </w:r>
+      <w:proofErr w:type="spellStart"/>
+      <w:proofErr w:type="gramStart"/>
+      <w:r>
+        <w:rPr>
+          <w:rFonts w:ascii="Times New Roman" w:hAnsi="Times New Roman" w:cs="Times New Roman"/>
+          <w:sz w:val="24"/>
+          <w:szCs w:val="24"/>
+        </w:rPr>
+        <w:t>maxhp</w:t>
+      </w:r>
+      <w:proofErr w:type="spellEnd"/>
+      <w:proofErr w:type="gramEnd"/>
+      <w:r>
+        <w:rPr>
+          <w:rFonts w:ascii="Times New Roman" w:hAnsi="Times New Roman" w:cs="Times New Roman"/>
+          <w:sz w:val="24"/>
+          <w:szCs w:val="24"/>
+        </w:rPr>
+        <w:t>: 200,</w:t>
+      </w:r>
+    </w:p>
+    <w:p>
+      <w:pPr>
+        <w:rPr>
+          <w:rFonts w:ascii="Times New Roman" w:hAnsi="Times New Roman" w:cs="Times New Roman"/>
+          <w:sz w:val="24"/>
+          <w:szCs w:val="24"/>
+        </w:rPr>
+      </w:pPr>
+      <w:r>
+        <w:rPr>
+          <w:rFonts w:ascii="Times New Roman" w:hAnsi="Times New Roman" w:cs="Times New Roman"/>
+          <w:sz w:val="24"/>
+          <w:szCs w:val="24"/>
+        </w:rPr>
+        <w:t xml:space="preserve">    </w:t>
+      </w:r>
     </w:p>
     <w:p>
       <w:pPr>
@@ -1163,24 +1339,25 @@
           <w:sz w:val="24"/>
           <w:szCs w:val="24"/>
         </w:rPr>
-        <w:t xml:space="preserve">    // assigned to be equal to maxhp when game starts (unless otherwise stated)</w:t>
-      </w:r>
-    </w:p>
-    <w:p>
-      <w:pPr>
-        <w:rPr>
-          <w:rFonts w:ascii="Times New Roman" w:hAnsi="Times New Roman" w:cs="Times New Roman"/>
-          <w:sz w:val="24"/>
-          <w:szCs w:val="24"/>
-        </w:rPr>
-      </w:pPr>
-      <w:r>
-        <w:rPr>
-          <w:rFonts w:ascii="Times New Roman" w:hAnsi="Times New Roman" w:cs="Times New Roman"/>
-          <w:sz w:val="24"/>
-          <w:szCs w:val="24"/>
-        </w:rPr>
-        <w:t xml:space="preserve">    hp: 200,</w:t>
+        <w:t xml:space="preserve">    // assigned to be equal to </w:t>
+      </w:r>
+      <w:proofErr w:type="spellStart"/>
+      <w:r>
+        <w:rPr>
+          <w:rFonts w:ascii="Times New Roman" w:hAnsi="Times New Roman" w:cs="Times New Roman"/>
+          <w:sz w:val="24"/>
+          <w:szCs w:val="24"/>
+        </w:rPr>
+        <w:t>maxhp</w:t>
+      </w:r>
+      <w:proofErr w:type="spellEnd"/>
+      <w:r>
+        <w:rPr>
+          <w:rFonts w:ascii="Times New Roman" w:hAnsi="Times New Roman" w:cs="Times New Roman"/>
+          <w:sz w:val="24"/>
+          <w:szCs w:val="24"/>
+        </w:rPr>
+        <w:t xml:space="preserve"> when game starts (unless otherwise stated)</w:t>
       </w:r>
     </w:p>
     <w:p>
@@ -1199,6 +1376,43 @@
         </w:rPr>
         <w:t xml:space="preserve">    </w:t>
       </w:r>
+      <w:proofErr w:type="spellStart"/>
+      <w:proofErr w:type="gramStart"/>
+      <w:r>
+        <w:rPr>
+          <w:rFonts w:ascii="Times New Roman" w:hAnsi="Times New Roman" w:cs="Times New Roman"/>
+          <w:sz w:val="24"/>
+          <w:szCs w:val="24"/>
+        </w:rPr>
+        <w:t>hp</w:t>
+      </w:r>
+      <w:proofErr w:type="spellEnd"/>
+      <w:proofErr w:type="gramEnd"/>
+      <w:r>
+        <w:rPr>
+          <w:rFonts w:ascii="Times New Roman" w:hAnsi="Times New Roman" w:cs="Times New Roman"/>
+          <w:sz w:val="24"/>
+          <w:szCs w:val="24"/>
+        </w:rPr>
+        <w:t>: 200,</w:t>
+      </w:r>
+    </w:p>
+    <w:p>
+      <w:pPr>
+        <w:rPr>
+          <w:rFonts w:ascii="Times New Roman" w:hAnsi="Times New Roman" w:cs="Times New Roman"/>
+          <w:sz w:val="24"/>
+          <w:szCs w:val="24"/>
+        </w:rPr>
+      </w:pPr>
+      <w:r>
+        <w:rPr>
+          <w:rFonts w:ascii="Times New Roman" w:hAnsi="Times New Roman" w:cs="Times New Roman"/>
+          <w:sz w:val="24"/>
+          <w:szCs w:val="24"/>
+        </w:rPr>
+        <w:t xml:space="preserve">    </w:t>
+      </w:r>
     </w:p>
     <w:p>
       <w:pPr>
@@ -1231,25 +1445,43 @@
           <w:sz w:val="24"/>
           <w:szCs w:val="24"/>
         </w:rPr>
-        <w:t xml:space="preserve">    strength: 40,</w:t>
-      </w:r>
-    </w:p>
-    <w:p>
-      <w:pPr>
-        <w:rPr>
-          <w:rFonts w:ascii="Times New Roman" w:hAnsi="Times New Roman" w:cs="Times New Roman"/>
-          <w:sz w:val="24"/>
-          <w:szCs w:val="24"/>
-        </w:rPr>
-      </w:pPr>
-      <w:r>
-        <w:rPr>
-          <w:rFonts w:ascii="Times New Roman" w:hAnsi="Times New Roman" w:cs="Times New Roman"/>
-          <w:sz w:val="24"/>
-          <w:szCs w:val="24"/>
-        </w:rPr>
         <w:t xml:space="preserve">    </w:t>
       </w:r>
+      <w:proofErr w:type="gramStart"/>
+      <w:r>
+        <w:rPr>
+          <w:rFonts w:ascii="Times New Roman" w:hAnsi="Times New Roman" w:cs="Times New Roman"/>
+          <w:sz w:val="24"/>
+          <w:szCs w:val="24"/>
+        </w:rPr>
+        <w:t>strength</w:t>
+      </w:r>
+      <w:proofErr w:type="gramEnd"/>
+      <w:r>
+        <w:rPr>
+          <w:rFonts w:ascii="Times New Roman" w:hAnsi="Times New Roman" w:cs="Times New Roman"/>
+          <w:sz w:val="24"/>
+          <w:szCs w:val="24"/>
+        </w:rPr>
+        <w:t>: 40,</w:t>
+      </w:r>
+    </w:p>
+    <w:p>
+      <w:pPr>
+        <w:rPr>
+          <w:rFonts w:ascii="Times New Roman" w:hAnsi="Times New Roman" w:cs="Times New Roman"/>
+          <w:sz w:val="24"/>
+          <w:szCs w:val="24"/>
+        </w:rPr>
+      </w:pPr>
+      <w:r>
+        <w:rPr>
+          <w:rFonts w:ascii="Times New Roman" w:hAnsi="Times New Roman" w:cs="Times New Roman"/>
+          <w:sz w:val="24"/>
+          <w:szCs w:val="24"/>
+        </w:rPr>
+        <w:t xml:space="preserve">    </w:t>
+      </w:r>
     </w:p>
     <w:p>
       <w:pPr>
@@ -1282,7 +1514,27 @@
           <w:sz w:val="24"/>
           <w:szCs w:val="24"/>
         </w:rPr>
-        <w:t xml:space="preserve">    maxenergy: 3,</w:t>
+        <w:t xml:space="preserve">    </w:t>
+      </w:r>
+      <w:proofErr w:type="spellStart"/>
+      <w:proofErr w:type="gramStart"/>
+      <w:r>
+        <w:rPr>
+          <w:rFonts w:ascii="Times New Roman" w:hAnsi="Times New Roman" w:cs="Times New Roman"/>
+          <w:sz w:val="24"/>
+          <w:szCs w:val="24"/>
+        </w:rPr>
+        <w:t>maxenergy</w:t>
+      </w:r>
+      <w:proofErr w:type="spellEnd"/>
+      <w:proofErr w:type="gramEnd"/>
+      <w:r>
+        <w:rPr>
+          <w:rFonts w:ascii="Times New Roman" w:hAnsi="Times New Roman" w:cs="Times New Roman"/>
+          <w:sz w:val="24"/>
+          <w:szCs w:val="24"/>
+        </w:rPr>
+        <w:t>: 3,</w:t>
       </w:r>
     </w:p>
     <w:p>
@@ -1376,25 +1628,43 @@
           <w:sz w:val="24"/>
           <w:szCs w:val="24"/>
         </w:rPr>
-        <w:t xml:space="preserve">    energy: 3,</w:t>
-      </w:r>
-    </w:p>
-    <w:p>
-      <w:pPr>
-        <w:rPr>
-          <w:rFonts w:ascii="Times New Roman" w:hAnsi="Times New Roman" w:cs="Times New Roman"/>
-          <w:sz w:val="24"/>
-          <w:szCs w:val="24"/>
-        </w:rPr>
-      </w:pPr>
-      <w:r>
-        <w:rPr>
-          <w:rFonts w:ascii="Times New Roman" w:hAnsi="Times New Roman" w:cs="Times New Roman"/>
-          <w:sz w:val="24"/>
-          <w:szCs w:val="24"/>
-        </w:rPr>
         <w:t xml:space="preserve">    </w:t>
       </w:r>
+      <w:proofErr w:type="gramStart"/>
+      <w:r>
+        <w:rPr>
+          <w:rFonts w:ascii="Times New Roman" w:hAnsi="Times New Roman" w:cs="Times New Roman"/>
+          <w:sz w:val="24"/>
+          <w:szCs w:val="24"/>
+        </w:rPr>
+        <w:t>energy</w:t>
+      </w:r>
+      <w:proofErr w:type="gramEnd"/>
+      <w:r>
+        <w:rPr>
+          <w:rFonts w:ascii="Times New Roman" w:hAnsi="Times New Roman" w:cs="Times New Roman"/>
+          <w:sz w:val="24"/>
+          <w:szCs w:val="24"/>
+        </w:rPr>
+        <w:t>: 3,</w:t>
+      </w:r>
+    </w:p>
+    <w:p>
+      <w:pPr>
+        <w:rPr>
+          <w:rFonts w:ascii="Times New Roman" w:hAnsi="Times New Roman" w:cs="Times New Roman"/>
+          <w:sz w:val="24"/>
+          <w:szCs w:val="24"/>
+        </w:rPr>
+      </w:pPr>
+      <w:r>
+        <w:rPr>
+          <w:rFonts w:ascii="Times New Roman" w:hAnsi="Times New Roman" w:cs="Times New Roman"/>
+          <w:sz w:val="24"/>
+          <w:szCs w:val="24"/>
+        </w:rPr>
+        <w:t xml:space="preserve">    </w:t>
+      </w:r>
     </w:p>
     <w:p>
       <w:pPr>
@@ -1427,25 +1697,45 @@
           <w:sz w:val="24"/>
           <w:szCs w:val="24"/>
         </w:rPr>
-        <w:t xml:space="preserve">    movecost: 1,</w:t>
-      </w:r>
-    </w:p>
-    <w:p>
-      <w:pPr>
-        <w:rPr>
-          <w:rFonts w:ascii="Times New Roman" w:hAnsi="Times New Roman" w:cs="Times New Roman"/>
-          <w:sz w:val="24"/>
-          <w:szCs w:val="24"/>
-        </w:rPr>
-      </w:pPr>
-      <w:r>
-        <w:rPr>
-          <w:rFonts w:ascii="Times New Roman" w:hAnsi="Times New Roman" w:cs="Times New Roman"/>
-          <w:sz w:val="24"/>
-          <w:szCs w:val="24"/>
-        </w:rPr>
         <w:t xml:space="preserve">    </w:t>
       </w:r>
+      <w:proofErr w:type="spellStart"/>
+      <w:proofErr w:type="gramStart"/>
+      <w:r>
+        <w:rPr>
+          <w:rFonts w:ascii="Times New Roman" w:hAnsi="Times New Roman" w:cs="Times New Roman"/>
+          <w:sz w:val="24"/>
+          <w:szCs w:val="24"/>
+        </w:rPr>
+        <w:t>movecost</w:t>
+      </w:r>
+      <w:proofErr w:type="spellEnd"/>
+      <w:proofErr w:type="gramEnd"/>
+      <w:r>
+        <w:rPr>
+          <w:rFonts w:ascii="Times New Roman" w:hAnsi="Times New Roman" w:cs="Times New Roman"/>
+          <w:sz w:val="24"/>
+          <w:szCs w:val="24"/>
+        </w:rPr>
+        <w:t>: 1,</w:t>
+      </w:r>
+    </w:p>
+    <w:p>
+      <w:pPr>
+        <w:rPr>
+          <w:rFonts w:ascii="Times New Roman" w:hAnsi="Times New Roman" w:cs="Times New Roman"/>
+          <w:sz w:val="24"/>
+          <w:szCs w:val="24"/>
+        </w:rPr>
+      </w:pPr>
+      <w:r>
+        <w:rPr>
+          <w:rFonts w:ascii="Times New Roman" w:hAnsi="Times New Roman" w:cs="Times New Roman"/>
+          <w:sz w:val="24"/>
+          <w:szCs w:val="24"/>
+        </w:rPr>
+        <w:t xml:space="preserve">    </w:t>
+      </w:r>
     </w:p>
     <w:p>
       <w:pPr>
@@ -1478,7 +1768,25 @@
           <w:sz w:val="24"/>
           <w:szCs w:val="24"/>
         </w:rPr>
-        <w:t xml:space="preserve">    skills: [</w:t>
+        <w:t xml:space="preserve">    </w:t>
+      </w:r>
+      <w:proofErr w:type="gramStart"/>
+      <w:r>
+        <w:rPr>
+          <w:rFonts w:ascii="Times New Roman" w:hAnsi="Times New Roman" w:cs="Times New Roman"/>
+          <w:sz w:val="24"/>
+          <w:szCs w:val="24"/>
+        </w:rPr>
+        <w:t>skills</w:t>
+      </w:r>
+      <w:proofErr w:type="gramEnd"/>
+      <w:r>
+        <w:rPr>
+          <w:rFonts w:ascii="Times New Roman" w:hAnsi="Times New Roman" w:cs="Times New Roman"/>
+          <w:sz w:val="24"/>
+          <w:szCs w:val="24"/>
+        </w:rPr>
+        <w:t>: [</w:t>
       </w:r>
     </w:p>
     <w:p>
@@ -1529,25 +1837,43 @@
           <w:sz w:val="24"/>
           <w:szCs w:val="24"/>
         </w:rPr>
-        <w:t xml:space="preserve">            name: 'Attack',</w:t>
-      </w:r>
-    </w:p>
-    <w:p>
-      <w:pPr>
-        <w:rPr>
-          <w:rFonts w:ascii="Times New Roman" w:hAnsi="Times New Roman" w:cs="Times New Roman"/>
-          <w:sz w:val="24"/>
-          <w:szCs w:val="24"/>
-        </w:rPr>
-      </w:pPr>
-      <w:r>
-        <w:rPr>
-          <w:rFonts w:ascii="Times New Roman" w:hAnsi="Times New Roman" w:cs="Times New Roman"/>
-          <w:sz w:val="24"/>
-          <w:szCs w:val="24"/>
-        </w:rPr>
         <w:t xml:space="preserve">            </w:t>
       </w:r>
+      <w:proofErr w:type="gramStart"/>
+      <w:r>
+        <w:rPr>
+          <w:rFonts w:ascii="Times New Roman" w:hAnsi="Times New Roman" w:cs="Times New Roman"/>
+          <w:sz w:val="24"/>
+          <w:szCs w:val="24"/>
+        </w:rPr>
+        <w:t>name</w:t>
+      </w:r>
+      <w:proofErr w:type="gramEnd"/>
+      <w:r>
+        <w:rPr>
+          <w:rFonts w:ascii="Times New Roman" w:hAnsi="Times New Roman" w:cs="Times New Roman"/>
+          <w:sz w:val="24"/>
+          <w:szCs w:val="24"/>
+        </w:rPr>
+        <w:t>: 'Attack',</w:t>
+      </w:r>
+    </w:p>
+    <w:p>
+      <w:pPr>
+        <w:rPr>
+          <w:rFonts w:ascii="Times New Roman" w:hAnsi="Times New Roman" w:cs="Times New Roman"/>
+          <w:sz w:val="24"/>
+          <w:szCs w:val="24"/>
+        </w:rPr>
+      </w:pPr>
+      <w:r>
+        <w:rPr>
+          <w:rFonts w:ascii="Times New Roman" w:hAnsi="Times New Roman" w:cs="Times New Roman"/>
+          <w:sz w:val="24"/>
+          <w:szCs w:val="24"/>
+        </w:rPr>
+        <w:t xml:space="preserve">            </w:t>
+      </w:r>
     </w:p>
     <w:p>
       <w:pPr>
@@ -1580,25 +1906,43 @@
           <w:sz w:val="24"/>
           <w:szCs w:val="24"/>
         </w:rPr>
-        <w:t xml:space="preserve">            cost: 1,</w:t>
-      </w:r>
-    </w:p>
-    <w:p>
-      <w:pPr>
-        <w:rPr>
-          <w:rFonts w:ascii="Times New Roman" w:hAnsi="Times New Roman" w:cs="Times New Roman"/>
-          <w:sz w:val="24"/>
-          <w:szCs w:val="24"/>
-        </w:rPr>
-      </w:pPr>
-      <w:r>
-        <w:rPr>
-          <w:rFonts w:ascii="Times New Roman" w:hAnsi="Times New Roman" w:cs="Times New Roman"/>
-          <w:sz w:val="24"/>
-          <w:szCs w:val="24"/>
-        </w:rPr>
         <w:t xml:space="preserve">            </w:t>
       </w:r>
+      <w:proofErr w:type="gramStart"/>
+      <w:r>
+        <w:rPr>
+          <w:rFonts w:ascii="Times New Roman" w:hAnsi="Times New Roman" w:cs="Times New Roman"/>
+          <w:sz w:val="24"/>
+          <w:szCs w:val="24"/>
+        </w:rPr>
+        <w:t>cost</w:t>
+      </w:r>
+      <w:proofErr w:type="gramEnd"/>
+      <w:r>
+        <w:rPr>
+          <w:rFonts w:ascii="Times New Roman" w:hAnsi="Times New Roman" w:cs="Times New Roman"/>
+          <w:sz w:val="24"/>
+          <w:szCs w:val="24"/>
+        </w:rPr>
+        <w:t>: 1,</w:t>
+      </w:r>
+    </w:p>
+    <w:p>
+      <w:pPr>
+        <w:rPr>
+          <w:rFonts w:ascii="Times New Roman" w:hAnsi="Times New Roman" w:cs="Times New Roman"/>
+          <w:sz w:val="24"/>
+          <w:szCs w:val="24"/>
+        </w:rPr>
+      </w:pPr>
+      <w:r>
+        <w:rPr>
+          <w:rFonts w:ascii="Times New Roman" w:hAnsi="Times New Roman" w:cs="Times New Roman"/>
+          <w:sz w:val="24"/>
+          <w:szCs w:val="24"/>
+        </w:rPr>
+        <w:t xml:space="preserve">            </w:t>
+      </w:r>
     </w:p>
     <w:p>
       <w:pPr>
@@ -1631,7 +1975,25 @@
           <w:sz w:val="24"/>
           <w:szCs w:val="24"/>
         </w:rPr>
-        <w:t xml:space="preserve">            // valid inputs include [ally/enemy/''/etc] unit, tile, passive</w:t>
+        <w:t xml:space="preserve">            // valid inputs include [ally/enemy/''/</w:t>
+      </w:r>
+      <w:proofErr w:type="spellStart"/>
+      <w:r>
+        <w:rPr>
+          <w:rFonts w:ascii="Times New Roman" w:hAnsi="Times New Roman" w:cs="Times New Roman"/>
+          <w:sz w:val="24"/>
+          <w:szCs w:val="24"/>
+        </w:rPr>
+        <w:t>etc</w:t>
+      </w:r>
+      <w:proofErr w:type="spellEnd"/>
+      <w:r>
+        <w:rPr>
+          <w:rFonts w:ascii="Times New Roman" w:hAnsi="Times New Roman" w:cs="Times New Roman"/>
+          <w:sz w:val="24"/>
+          <w:szCs w:val="24"/>
+        </w:rPr>
+        <w:t>] unit, tile, passive</w:t>
       </w:r>
     </w:p>
     <w:p>
@@ -1665,25 +2027,43 @@
           <w:sz w:val="24"/>
           <w:szCs w:val="24"/>
         </w:rPr>
-        <w:t xml:space="preserve">            target: 'enemy unit',</w:t>
-      </w:r>
-    </w:p>
-    <w:p>
-      <w:pPr>
-        <w:rPr>
-          <w:rFonts w:ascii="Times New Roman" w:hAnsi="Times New Roman" w:cs="Times New Roman"/>
-          <w:sz w:val="24"/>
-          <w:szCs w:val="24"/>
-        </w:rPr>
-      </w:pPr>
-      <w:r>
-        <w:rPr>
-          <w:rFonts w:ascii="Times New Roman" w:hAnsi="Times New Roman" w:cs="Times New Roman"/>
-          <w:sz w:val="24"/>
-          <w:szCs w:val="24"/>
-        </w:rPr>
         <w:t xml:space="preserve">            </w:t>
       </w:r>
+      <w:proofErr w:type="gramStart"/>
+      <w:r>
+        <w:rPr>
+          <w:rFonts w:ascii="Times New Roman" w:hAnsi="Times New Roman" w:cs="Times New Roman"/>
+          <w:sz w:val="24"/>
+          <w:szCs w:val="24"/>
+        </w:rPr>
+        <w:t>target</w:t>
+      </w:r>
+      <w:proofErr w:type="gramEnd"/>
+      <w:r>
+        <w:rPr>
+          <w:rFonts w:ascii="Times New Roman" w:hAnsi="Times New Roman" w:cs="Times New Roman"/>
+          <w:sz w:val="24"/>
+          <w:szCs w:val="24"/>
+        </w:rPr>
+        <w:t>: 'enemy unit',</w:t>
+      </w:r>
+    </w:p>
+    <w:p>
+      <w:pPr>
+        <w:rPr>
+          <w:rFonts w:ascii="Times New Roman" w:hAnsi="Times New Roman" w:cs="Times New Roman"/>
+          <w:sz w:val="24"/>
+          <w:szCs w:val="24"/>
+        </w:rPr>
+      </w:pPr>
+      <w:r>
+        <w:rPr>
+          <w:rFonts w:ascii="Times New Roman" w:hAnsi="Times New Roman" w:cs="Times New Roman"/>
+          <w:sz w:val="24"/>
+          <w:szCs w:val="24"/>
+        </w:rPr>
+        <w:t xml:space="preserve">            </w:t>
+      </w:r>
     </w:p>
     <w:p>
       <w:pPr>
@@ -1716,7 +2096,25 @@
           <w:sz w:val="24"/>
           <w:szCs w:val="24"/>
         </w:rPr>
-        <w:t xml:space="preserve">            // ** we may need more properties to list out all of the range coordinates for the client ( rloc: [ [1,0],[-1,0],[0,1],[0,-1] ] )</w:t>
+        <w:t xml:space="preserve">            // ** we may need more properties to list out all of the range coordinates for the client ( </w:t>
+      </w:r>
+      <w:proofErr w:type="spellStart"/>
+      <w:r>
+        <w:rPr>
+          <w:rFonts w:ascii="Times New Roman" w:hAnsi="Times New Roman" w:cs="Times New Roman"/>
+          <w:sz w:val="24"/>
+          <w:szCs w:val="24"/>
+        </w:rPr>
+        <w:t>rloc</w:t>
+      </w:r>
+      <w:proofErr w:type="spellEnd"/>
+      <w:r>
+        <w:rPr>
+          <w:rFonts w:ascii="Times New Roman" w:hAnsi="Times New Roman" w:cs="Times New Roman"/>
+          <w:sz w:val="24"/>
+          <w:szCs w:val="24"/>
+        </w:rPr>
+        <w:t>: [ [1,0],[-1,0],[0,1],[0,-1] ] )</w:t>
       </w:r>
     </w:p>
     <w:p>
@@ -1734,58 +2132,256 @@
           <w:szCs w:val="24"/>
         </w:rPr>
         <w:lastRenderedPageBreak/>
-        <w:t xml:space="preserve">            range: function(dir) {</w:t>
-      </w:r>
-    </w:p>
-    <w:p>
-      <w:pPr>
-        <w:rPr>
-          <w:rFonts w:ascii="Times New Roman" w:hAnsi="Times New Roman" w:cs="Times New Roman"/>
-          <w:sz w:val="24"/>
-          <w:szCs w:val="24"/>
-        </w:rPr>
-      </w:pPr>
-      <w:r>
-        <w:rPr>
-          <w:rFonts w:ascii="Times New Roman" w:hAnsi="Times New Roman" w:cs="Times New Roman"/>
-          <w:sz w:val="24"/>
-          <w:szCs w:val="24"/>
-        </w:rPr>
-        <w:t xml:space="preserve">                if (dir[0] === 0 &amp;&amp; (dir[1] === 1 || dir[1] === -1)) return true;</w:t>
-      </w:r>
-    </w:p>
-    <w:p>
-      <w:pPr>
-        <w:rPr>
-          <w:rFonts w:ascii="Times New Roman" w:hAnsi="Times New Roman" w:cs="Times New Roman"/>
-          <w:sz w:val="24"/>
-          <w:szCs w:val="24"/>
-        </w:rPr>
-      </w:pPr>
-      <w:r>
-        <w:rPr>
-          <w:rFonts w:ascii="Times New Roman" w:hAnsi="Times New Roman" w:cs="Times New Roman"/>
-          <w:sz w:val="24"/>
-          <w:szCs w:val="24"/>
-        </w:rPr>
-        <w:t xml:space="preserve">                else if (dir[1] === 0 &amp;&amp; (dir[0] === 1 || dir[0] === -1)) return true;</w:t>
-      </w:r>
-    </w:p>
-    <w:p>
-      <w:pPr>
-        <w:rPr>
-          <w:rFonts w:ascii="Times New Roman" w:hAnsi="Times New Roman" w:cs="Times New Roman"/>
-          <w:sz w:val="24"/>
-          <w:szCs w:val="24"/>
-        </w:rPr>
-      </w:pPr>
-      <w:r>
-        <w:rPr>
-          <w:rFonts w:ascii="Times New Roman" w:hAnsi="Times New Roman" w:cs="Times New Roman"/>
-          <w:sz w:val="24"/>
-          <w:szCs w:val="24"/>
-        </w:rPr>
-        <w:t xml:space="preserve">                else return false;</w:t>
+        <w:t xml:space="preserve">            </w:t>
+      </w:r>
+      <w:proofErr w:type="gramStart"/>
+      <w:r>
+        <w:rPr>
+          <w:rFonts w:ascii="Times New Roman" w:hAnsi="Times New Roman" w:cs="Times New Roman"/>
+          <w:sz w:val="24"/>
+          <w:szCs w:val="24"/>
+        </w:rPr>
+        <w:t>range</w:t>
+      </w:r>
+      <w:proofErr w:type="gramEnd"/>
+      <w:r>
+        <w:rPr>
+          <w:rFonts w:ascii="Times New Roman" w:hAnsi="Times New Roman" w:cs="Times New Roman"/>
+          <w:sz w:val="24"/>
+          <w:szCs w:val="24"/>
+        </w:rPr>
+        <w:t>: function(</w:t>
+      </w:r>
+      <w:proofErr w:type="spellStart"/>
+      <w:r>
+        <w:rPr>
+          <w:rFonts w:ascii="Times New Roman" w:hAnsi="Times New Roman" w:cs="Times New Roman"/>
+          <w:sz w:val="24"/>
+          <w:szCs w:val="24"/>
+        </w:rPr>
+        <w:t>dir</w:t>
+      </w:r>
+      <w:proofErr w:type="spellEnd"/>
+      <w:r>
+        <w:rPr>
+          <w:rFonts w:ascii="Times New Roman" w:hAnsi="Times New Roman" w:cs="Times New Roman"/>
+          <w:sz w:val="24"/>
+          <w:szCs w:val="24"/>
+        </w:rPr>
+        <w:t>) {</w:t>
+      </w:r>
+    </w:p>
+    <w:p>
+      <w:pPr>
+        <w:rPr>
+          <w:rFonts w:ascii="Times New Roman" w:hAnsi="Times New Roman" w:cs="Times New Roman"/>
+          <w:sz w:val="24"/>
+          <w:szCs w:val="24"/>
+        </w:rPr>
+      </w:pPr>
+      <w:r>
+        <w:rPr>
+          <w:rFonts w:ascii="Times New Roman" w:hAnsi="Times New Roman" w:cs="Times New Roman"/>
+          <w:sz w:val="24"/>
+          <w:szCs w:val="24"/>
+        </w:rPr>
+        <w:t xml:space="preserve">                </w:t>
+      </w:r>
+      <w:proofErr w:type="gramStart"/>
+      <w:r>
+        <w:rPr>
+          <w:rFonts w:ascii="Times New Roman" w:hAnsi="Times New Roman" w:cs="Times New Roman"/>
+          <w:sz w:val="24"/>
+          <w:szCs w:val="24"/>
+        </w:rPr>
+        <w:t>if</w:t>
+      </w:r>
+      <w:proofErr w:type="gramEnd"/>
+      <w:r>
+        <w:rPr>
+          <w:rFonts w:ascii="Times New Roman" w:hAnsi="Times New Roman" w:cs="Times New Roman"/>
+          <w:sz w:val="24"/>
+          <w:szCs w:val="24"/>
+        </w:rPr>
+        <w:t xml:space="preserve"> (</w:t>
+      </w:r>
+      <w:proofErr w:type="spellStart"/>
+      <w:r>
+        <w:rPr>
+          <w:rFonts w:ascii="Times New Roman" w:hAnsi="Times New Roman" w:cs="Times New Roman"/>
+          <w:sz w:val="24"/>
+          <w:szCs w:val="24"/>
+        </w:rPr>
+        <w:t>dir</w:t>
+      </w:r>
+      <w:proofErr w:type="spellEnd"/>
+      <w:r>
+        <w:rPr>
+          <w:rFonts w:ascii="Times New Roman" w:hAnsi="Times New Roman" w:cs="Times New Roman"/>
+          <w:sz w:val="24"/>
+          <w:szCs w:val="24"/>
+        </w:rPr>
+        <w:t>[0] === 0 &amp;&amp; (</w:t>
+      </w:r>
+      <w:proofErr w:type="spellStart"/>
+      <w:r>
+        <w:rPr>
+          <w:rFonts w:ascii="Times New Roman" w:hAnsi="Times New Roman" w:cs="Times New Roman"/>
+          <w:sz w:val="24"/>
+          <w:szCs w:val="24"/>
+        </w:rPr>
+        <w:t>dir</w:t>
+      </w:r>
+      <w:proofErr w:type="spellEnd"/>
+      <w:r>
+        <w:rPr>
+          <w:rFonts w:ascii="Times New Roman" w:hAnsi="Times New Roman" w:cs="Times New Roman"/>
+          <w:sz w:val="24"/>
+          <w:szCs w:val="24"/>
+        </w:rPr>
+        <w:t xml:space="preserve">[1] === 1 || </w:t>
+      </w:r>
+      <w:proofErr w:type="spellStart"/>
+      <w:r>
+        <w:rPr>
+          <w:rFonts w:ascii="Times New Roman" w:hAnsi="Times New Roman" w:cs="Times New Roman"/>
+          <w:sz w:val="24"/>
+          <w:szCs w:val="24"/>
+        </w:rPr>
+        <w:t>dir</w:t>
+      </w:r>
+      <w:proofErr w:type="spellEnd"/>
+      <w:r>
+        <w:rPr>
+          <w:rFonts w:ascii="Times New Roman" w:hAnsi="Times New Roman" w:cs="Times New Roman"/>
+          <w:sz w:val="24"/>
+          <w:szCs w:val="24"/>
+        </w:rPr>
+        <w:t>[1] === -1)) return true;</w:t>
+      </w:r>
+    </w:p>
+    <w:p>
+      <w:pPr>
+        <w:rPr>
+          <w:rFonts w:ascii="Times New Roman" w:hAnsi="Times New Roman" w:cs="Times New Roman"/>
+          <w:sz w:val="24"/>
+          <w:szCs w:val="24"/>
+        </w:rPr>
+      </w:pPr>
+      <w:r>
+        <w:rPr>
+          <w:rFonts w:ascii="Times New Roman" w:hAnsi="Times New Roman" w:cs="Times New Roman"/>
+          <w:sz w:val="24"/>
+          <w:szCs w:val="24"/>
+        </w:rPr>
+        <w:t xml:space="preserve">                </w:t>
+      </w:r>
+      <w:proofErr w:type="gramStart"/>
+      <w:r>
+        <w:rPr>
+          <w:rFonts w:ascii="Times New Roman" w:hAnsi="Times New Roman" w:cs="Times New Roman"/>
+          <w:sz w:val="24"/>
+          <w:szCs w:val="24"/>
+        </w:rPr>
+        <w:t>else</w:t>
+      </w:r>
+      <w:proofErr w:type="gramEnd"/>
+      <w:r>
+        <w:rPr>
+          <w:rFonts w:ascii="Times New Roman" w:hAnsi="Times New Roman" w:cs="Times New Roman"/>
+          <w:sz w:val="24"/>
+          <w:szCs w:val="24"/>
+        </w:rPr>
+        <w:t xml:space="preserve"> if (</w:t>
+      </w:r>
+      <w:proofErr w:type="spellStart"/>
+      <w:r>
+        <w:rPr>
+          <w:rFonts w:ascii="Times New Roman" w:hAnsi="Times New Roman" w:cs="Times New Roman"/>
+          <w:sz w:val="24"/>
+          <w:szCs w:val="24"/>
+        </w:rPr>
+        <w:t>dir</w:t>
+      </w:r>
+      <w:proofErr w:type="spellEnd"/>
+      <w:r>
+        <w:rPr>
+          <w:rFonts w:ascii="Times New Roman" w:hAnsi="Times New Roman" w:cs="Times New Roman"/>
+          <w:sz w:val="24"/>
+          <w:szCs w:val="24"/>
+        </w:rPr>
+        <w:t>[1] === 0 &amp;&amp; (</w:t>
+      </w:r>
+      <w:proofErr w:type="spellStart"/>
+      <w:r>
+        <w:rPr>
+          <w:rFonts w:ascii="Times New Roman" w:hAnsi="Times New Roman" w:cs="Times New Roman"/>
+          <w:sz w:val="24"/>
+          <w:szCs w:val="24"/>
+        </w:rPr>
+        <w:t>dir</w:t>
+      </w:r>
+      <w:proofErr w:type="spellEnd"/>
+      <w:r>
+        <w:rPr>
+          <w:rFonts w:ascii="Times New Roman" w:hAnsi="Times New Roman" w:cs="Times New Roman"/>
+          <w:sz w:val="24"/>
+          <w:szCs w:val="24"/>
+        </w:rPr>
+        <w:t xml:space="preserve">[0] === 1 || </w:t>
+      </w:r>
+      <w:proofErr w:type="spellStart"/>
+      <w:r>
+        <w:rPr>
+          <w:rFonts w:ascii="Times New Roman" w:hAnsi="Times New Roman" w:cs="Times New Roman"/>
+          <w:sz w:val="24"/>
+          <w:szCs w:val="24"/>
+        </w:rPr>
+        <w:t>dir</w:t>
+      </w:r>
+      <w:proofErr w:type="spellEnd"/>
+      <w:r>
+        <w:rPr>
+          <w:rFonts w:ascii="Times New Roman" w:hAnsi="Times New Roman" w:cs="Times New Roman"/>
+          <w:sz w:val="24"/>
+          <w:szCs w:val="24"/>
+        </w:rPr>
+        <w:t>[0] === -1)) return true;</w:t>
+      </w:r>
+    </w:p>
+    <w:p>
+      <w:pPr>
+        <w:rPr>
+          <w:rFonts w:ascii="Times New Roman" w:hAnsi="Times New Roman" w:cs="Times New Roman"/>
+          <w:sz w:val="24"/>
+          <w:szCs w:val="24"/>
+        </w:rPr>
+      </w:pPr>
+      <w:r>
+        <w:rPr>
+          <w:rFonts w:ascii="Times New Roman" w:hAnsi="Times New Roman" w:cs="Times New Roman"/>
+          <w:sz w:val="24"/>
+          <w:szCs w:val="24"/>
+        </w:rPr>
+        <w:t xml:space="preserve">                </w:t>
+      </w:r>
+      <w:proofErr w:type="gramStart"/>
+      <w:r>
+        <w:rPr>
+          <w:rFonts w:ascii="Times New Roman" w:hAnsi="Times New Roman" w:cs="Times New Roman"/>
+          <w:sz w:val="24"/>
+          <w:szCs w:val="24"/>
+        </w:rPr>
+        <w:t>else</w:t>
+      </w:r>
+      <w:proofErr w:type="gramEnd"/>
+      <w:r>
+        <w:rPr>
+          <w:rFonts w:ascii="Times New Roman" w:hAnsi="Times New Roman" w:cs="Times New Roman"/>
+          <w:sz w:val="24"/>
+          <w:szCs w:val="24"/>
+        </w:rPr>
+        <w:t xml:space="preserve"> return false;</w:t>
       </w:r>
     </w:p>
     <w:p>
@@ -1853,7 +2449,25 @@
           <w:sz w:val="24"/>
           <w:szCs w:val="24"/>
         </w:rPr>
-        <w:t xml:space="preserve">            action: [</w:t>
+        <w:t xml:space="preserve">            </w:t>
+      </w:r>
+      <w:proofErr w:type="gramStart"/>
+      <w:r>
+        <w:rPr>
+          <w:rFonts w:ascii="Times New Roman" w:hAnsi="Times New Roman" w:cs="Times New Roman"/>
+          <w:sz w:val="24"/>
+          <w:szCs w:val="24"/>
+        </w:rPr>
+        <w:t>action</w:t>
+      </w:r>
+      <w:proofErr w:type="gramEnd"/>
+      <w:r>
+        <w:rPr>
+          <w:rFonts w:ascii="Times New Roman" w:hAnsi="Times New Roman" w:cs="Times New Roman"/>
+          <w:sz w:val="24"/>
+          <w:szCs w:val="24"/>
+        </w:rPr>
+        <w:t>: [</w:t>
       </w:r>
     </w:p>
     <w:p>
@@ -1938,25 +2552,43 @@
           <w:sz w:val="24"/>
           <w:szCs w:val="24"/>
         </w:rPr>
-        <w:t xml:space="preserve">                    type: 'damage',</w:t>
-      </w:r>
-    </w:p>
-    <w:p>
-      <w:pPr>
-        <w:rPr>
-          <w:rFonts w:ascii="Times New Roman" w:hAnsi="Times New Roman" w:cs="Times New Roman"/>
-          <w:sz w:val="24"/>
-          <w:szCs w:val="24"/>
-        </w:rPr>
-      </w:pPr>
-      <w:r>
-        <w:rPr>
-          <w:rFonts w:ascii="Times New Roman" w:hAnsi="Times New Roman" w:cs="Times New Roman"/>
-          <w:sz w:val="24"/>
-          <w:szCs w:val="24"/>
-        </w:rPr>
         <w:t xml:space="preserve">                    </w:t>
       </w:r>
+      <w:proofErr w:type="gramStart"/>
+      <w:r>
+        <w:rPr>
+          <w:rFonts w:ascii="Times New Roman" w:hAnsi="Times New Roman" w:cs="Times New Roman"/>
+          <w:sz w:val="24"/>
+          <w:szCs w:val="24"/>
+        </w:rPr>
+        <w:t>type</w:t>
+      </w:r>
+      <w:proofErr w:type="gramEnd"/>
+      <w:r>
+        <w:rPr>
+          <w:rFonts w:ascii="Times New Roman" w:hAnsi="Times New Roman" w:cs="Times New Roman"/>
+          <w:sz w:val="24"/>
+          <w:szCs w:val="24"/>
+        </w:rPr>
+        <w:t>: 'damage',</w:t>
+      </w:r>
+    </w:p>
+    <w:p>
+      <w:pPr>
+        <w:rPr>
+          <w:rFonts w:ascii="Times New Roman" w:hAnsi="Times New Roman" w:cs="Times New Roman"/>
+          <w:sz w:val="24"/>
+          <w:szCs w:val="24"/>
+        </w:rPr>
+      </w:pPr>
+      <w:r>
+        <w:rPr>
+          <w:rFonts w:ascii="Times New Roman" w:hAnsi="Times New Roman" w:cs="Times New Roman"/>
+          <w:sz w:val="24"/>
+          <w:szCs w:val="24"/>
+        </w:rPr>
+        <w:t xml:space="preserve">                    </w:t>
+      </w:r>
     </w:p>
     <w:p>
       <w:pPr>
@@ -2006,25 +2638,43 @@
           <w:sz w:val="24"/>
           <w:szCs w:val="24"/>
         </w:rPr>
-        <w:t xml:space="preserve">                    ratio: 1</w:t>
-      </w:r>
-    </w:p>
-    <w:p>
-      <w:pPr>
-        <w:rPr>
-          <w:rFonts w:ascii="Times New Roman" w:hAnsi="Times New Roman" w:cs="Times New Roman"/>
-          <w:sz w:val="24"/>
-          <w:szCs w:val="24"/>
-        </w:rPr>
-      </w:pPr>
-      <w:r>
-        <w:rPr>
-          <w:rFonts w:ascii="Times New Roman" w:hAnsi="Times New Roman" w:cs="Times New Roman"/>
-          <w:sz w:val="24"/>
-          <w:szCs w:val="24"/>
-        </w:rPr>
         <w:t xml:space="preserve">                    </w:t>
       </w:r>
+      <w:proofErr w:type="gramStart"/>
+      <w:r>
+        <w:rPr>
+          <w:rFonts w:ascii="Times New Roman" w:hAnsi="Times New Roman" w:cs="Times New Roman"/>
+          <w:sz w:val="24"/>
+          <w:szCs w:val="24"/>
+        </w:rPr>
+        <w:t>ratio</w:t>
+      </w:r>
+      <w:proofErr w:type="gramEnd"/>
+      <w:r>
+        <w:rPr>
+          <w:rFonts w:ascii="Times New Roman" w:hAnsi="Times New Roman" w:cs="Times New Roman"/>
+          <w:sz w:val="24"/>
+          <w:szCs w:val="24"/>
+        </w:rPr>
+        <w:t>: 1</w:t>
+      </w:r>
+    </w:p>
+    <w:p>
+      <w:pPr>
+        <w:rPr>
+          <w:rFonts w:ascii="Times New Roman" w:hAnsi="Times New Roman" w:cs="Times New Roman"/>
+          <w:sz w:val="24"/>
+          <w:szCs w:val="24"/>
+        </w:rPr>
+      </w:pPr>
+      <w:r>
+        <w:rPr>
+          <w:rFonts w:ascii="Times New Roman" w:hAnsi="Times New Roman" w:cs="Times New Roman"/>
+          <w:sz w:val="24"/>
+          <w:szCs w:val="24"/>
+        </w:rPr>
+        <w:t xml:space="preserve">                    </w:t>
+      </w:r>
     </w:p>
     <w:p>
       <w:pPr>
@@ -2142,7 +2792,25 @@
           <w:sz w:val="24"/>
           <w:szCs w:val="24"/>
         </w:rPr>
-        <w:t xml:space="preserve">                    // condition: function() {}</w:t>
+        <w:t xml:space="preserve">                    // condition: </w:t>
+      </w:r>
+      <w:proofErr w:type="gramStart"/>
+      <w:r>
+        <w:rPr>
+          <w:rFonts w:ascii="Times New Roman" w:hAnsi="Times New Roman" w:cs="Times New Roman"/>
+          <w:sz w:val="24"/>
+          <w:szCs w:val="24"/>
+        </w:rPr>
+        <w:t>function(</w:t>
+      </w:r>
+      <w:proofErr w:type="gramEnd"/>
+      <w:r>
+        <w:rPr>
+          <w:rFonts w:ascii="Times New Roman" w:hAnsi="Times New Roman" w:cs="Times New Roman"/>
+          <w:sz w:val="24"/>
+          <w:szCs w:val="24"/>
+        </w:rPr>
+        <w:t>) {}</w:t>
       </w:r>
     </w:p>
     <w:p>
@@ -2193,7 +2861,25 @@
           <w:sz w:val="24"/>
           <w:szCs w:val="24"/>
         </w:rPr>
-        <w:t xml:space="preserve">                    // custom: function() {}</w:t>
+        <w:t xml:space="preserve">                    // custom: </w:t>
+      </w:r>
+      <w:proofErr w:type="gramStart"/>
+      <w:r>
+        <w:rPr>
+          <w:rFonts w:ascii="Times New Roman" w:hAnsi="Times New Roman" w:cs="Times New Roman"/>
+          <w:sz w:val="24"/>
+          <w:szCs w:val="24"/>
+        </w:rPr>
+        <w:t>function(</w:t>
+      </w:r>
+      <w:proofErr w:type="gramEnd"/>
+      <w:r>
+        <w:rPr>
+          <w:rFonts w:ascii="Times New Roman" w:hAnsi="Times New Roman" w:cs="Times New Roman"/>
+          <w:sz w:val="24"/>
+          <w:szCs w:val="24"/>
+        </w:rPr>
+        <w:t>) {}</w:t>
       </w:r>
     </w:p>
     <w:p>
@@ -2279,109 +2965,361 @@
           <w:sz w:val="24"/>
           <w:szCs w:val="24"/>
         </w:rPr>
-        <w:t xml:space="preserve">            name: 'Bullet Punch',</w:t>
-      </w:r>
-    </w:p>
-    <w:p>
-      <w:pPr>
-        <w:rPr>
-          <w:rFonts w:ascii="Times New Roman" w:hAnsi="Times New Roman" w:cs="Times New Roman"/>
-          <w:sz w:val="24"/>
-          <w:szCs w:val="24"/>
-        </w:rPr>
-      </w:pPr>
-      <w:r>
-        <w:rPr>
-          <w:rFonts w:ascii="Times New Roman" w:hAnsi="Times New Roman" w:cs="Times New Roman"/>
-          <w:sz w:val="24"/>
-          <w:szCs w:val="24"/>
-        </w:rPr>
-        <w:t xml:space="preserve">            cost: 3,</w:t>
-      </w:r>
-    </w:p>
-    <w:p>
-      <w:pPr>
-        <w:rPr>
-          <w:rFonts w:ascii="Times New Roman" w:hAnsi="Times New Roman" w:cs="Times New Roman"/>
-          <w:sz w:val="24"/>
-          <w:szCs w:val="24"/>
-        </w:rPr>
-      </w:pPr>
-      <w:r>
-        <w:rPr>
-          <w:rFonts w:ascii="Times New Roman" w:hAnsi="Times New Roman" w:cs="Times New Roman"/>
-          <w:sz w:val="24"/>
-          <w:szCs w:val="24"/>
-        </w:rPr>
-        <w:t xml:space="preserve">            target: 'enemy unit',</w:t>
-      </w:r>
-    </w:p>
-    <w:p>
-      <w:pPr>
-        <w:rPr>
-          <w:rFonts w:ascii="Times New Roman" w:hAnsi="Times New Roman" w:cs="Times New Roman"/>
-          <w:sz w:val="24"/>
-          <w:szCs w:val="24"/>
-        </w:rPr>
-      </w:pPr>
-      <w:r>
-        <w:rPr>
-          <w:rFonts w:ascii="Times New Roman" w:hAnsi="Times New Roman" w:cs="Times New Roman"/>
-          <w:sz w:val="24"/>
-          <w:szCs w:val="24"/>
-        </w:rPr>
-        <w:t xml:space="preserve">            range: function(dir) {</w:t>
-      </w:r>
-    </w:p>
-    <w:p>
-      <w:pPr>
-        <w:rPr>
-          <w:rFonts w:ascii="Times New Roman" w:hAnsi="Times New Roman" w:cs="Times New Roman"/>
-          <w:sz w:val="24"/>
-          <w:szCs w:val="24"/>
-        </w:rPr>
-      </w:pPr>
-      <w:r>
-        <w:rPr>
-          <w:rFonts w:ascii="Times New Roman" w:hAnsi="Times New Roman" w:cs="Times New Roman"/>
-          <w:sz w:val="24"/>
-          <w:szCs w:val="24"/>
-        </w:rPr>
-        <w:t xml:space="preserve">                if (dir[0] === 0 &amp;&amp; (dir[1] === 1 || dir[1] === -1)) return true;</w:t>
-      </w:r>
-    </w:p>
-    <w:p>
-      <w:pPr>
-        <w:rPr>
-          <w:rFonts w:ascii="Times New Roman" w:hAnsi="Times New Roman" w:cs="Times New Roman"/>
-          <w:sz w:val="24"/>
-          <w:szCs w:val="24"/>
-        </w:rPr>
-      </w:pPr>
-      <w:r>
-        <w:rPr>
-          <w:rFonts w:ascii="Times New Roman" w:hAnsi="Times New Roman" w:cs="Times New Roman"/>
-          <w:sz w:val="24"/>
-          <w:szCs w:val="24"/>
-        </w:rPr>
-        <w:t xml:space="preserve">                else if (dir[1] === 0 &amp;&amp; (dir[0] === 1 || dir[0] === -1)) return true;</w:t>
-      </w:r>
-    </w:p>
-    <w:p>
-      <w:pPr>
-        <w:rPr>
-          <w:rFonts w:ascii="Times New Roman" w:hAnsi="Times New Roman" w:cs="Times New Roman"/>
-          <w:sz w:val="24"/>
-          <w:szCs w:val="24"/>
-        </w:rPr>
-      </w:pPr>
-      <w:r>
-        <w:rPr>
-          <w:rFonts w:ascii="Times New Roman" w:hAnsi="Times New Roman" w:cs="Times New Roman"/>
-          <w:sz w:val="24"/>
-          <w:szCs w:val="24"/>
-        </w:rPr>
-        <w:t xml:space="preserve">                else return false;</w:t>
+        <w:t xml:space="preserve">            </w:t>
+      </w:r>
+      <w:proofErr w:type="gramStart"/>
+      <w:r>
+        <w:rPr>
+          <w:rFonts w:ascii="Times New Roman" w:hAnsi="Times New Roman" w:cs="Times New Roman"/>
+          <w:sz w:val="24"/>
+          <w:szCs w:val="24"/>
+        </w:rPr>
+        <w:t>name</w:t>
+      </w:r>
+      <w:proofErr w:type="gramEnd"/>
+      <w:r>
+        <w:rPr>
+          <w:rFonts w:ascii="Times New Roman" w:hAnsi="Times New Roman" w:cs="Times New Roman"/>
+          <w:sz w:val="24"/>
+          <w:szCs w:val="24"/>
+        </w:rPr>
+        <w:t>: 'Bullet Punch',</w:t>
+      </w:r>
+    </w:p>
+    <w:p>
+      <w:pPr>
+        <w:rPr>
+          <w:rFonts w:ascii="Times New Roman" w:hAnsi="Times New Roman" w:cs="Times New Roman"/>
+          <w:sz w:val="24"/>
+          <w:szCs w:val="24"/>
+        </w:rPr>
+      </w:pPr>
+      <w:r>
+        <w:rPr>
+          <w:rFonts w:ascii="Times New Roman" w:hAnsi="Times New Roman" w:cs="Times New Roman"/>
+          <w:sz w:val="24"/>
+          <w:szCs w:val="24"/>
+        </w:rPr>
+        <w:t xml:space="preserve">            </w:t>
+      </w:r>
+      <w:proofErr w:type="gramStart"/>
+      <w:r>
+        <w:rPr>
+          <w:rFonts w:ascii="Times New Roman" w:hAnsi="Times New Roman" w:cs="Times New Roman"/>
+          <w:sz w:val="24"/>
+          <w:szCs w:val="24"/>
+        </w:rPr>
+        <w:t>cost</w:t>
+      </w:r>
+      <w:proofErr w:type="gramEnd"/>
+      <w:r>
+        <w:rPr>
+          <w:rFonts w:ascii="Times New Roman" w:hAnsi="Times New Roman" w:cs="Times New Roman"/>
+          <w:sz w:val="24"/>
+          <w:szCs w:val="24"/>
+        </w:rPr>
+        <w:t>: 3,</w:t>
+      </w:r>
+    </w:p>
+    <w:p>
+      <w:pPr>
+        <w:rPr>
+          <w:rFonts w:ascii="Times New Roman" w:hAnsi="Times New Roman" w:cs="Times New Roman"/>
+          <w:sz w:val="24"/>
+          <w:szCs w:val="24"/>
+        </w:rPr>
+      </w:pPr>
+      <w:r>
+        <w:rPr>
+          <w:rFonts w:ascii="Times New Roman" w:hAnsi="Times New Roman" w:cs="Times New Roman"/>
+          <w:sz w:val="24"/>
+          <w:szCs w:val="24"/>
+        </w:rPr>
+        <w:t xml:space="preserve">            </w:t>
+      </w:r>
+      <w:proofErr w:type="gramStart"/>
+      <w:r>
+        <w:rPr>
+          <w:rFonts w:ascii="Times New Roman" w:hAnsi="Times New Roman" w:cs="Times New Roman"/>
+          <w:sz w:val="24"/>
+          <w:szCs w:val="24"/>
+        </w:rPr>
+        <w:t>target</w:t>
+      </w:r>
+      <w:proofErr w:type="gramEnd"/>
+      <w:r>
+        <w:rPr>
+          <w:rFonts w:ascii="Times New Roman" w:hAnsi="Times New Roman" w:cs="Times New Roman"/>
+          <w:sz w:val="24"/>
+          <w:szCs w:val="24"/>
+        </w:rPr>
+        <w:t>: 'enemy unit',</w:t>
+      </w:r>
+    </w:p>
+    <w:p>
+      <w:pPr>
+        <w:rPr>
+          <w:rFonts w:ascii="Times New Roman" w:hAnsi="Times New Roman" w:cs="Times New Roman"/>
+          <w:sz w:val="24"/>
+          <w:szCs w:val="24"/>
+        </w:rPr>
+      </w:pPr>
+      <w:r>
+        <w:rPr>
+          <w:rFonts w:ascii="Times New Roman" w:hAnsi="Times New Roman" w:cs="Times New Roman"/>
+          <w:sz w:val="24"/>
+          <w:szCs w:val="24"/>
+        </w:rPr>
+        <w:t xml:space="preserve">            </w:t>
+      </w:r>
+      <w:proofErr w:type="gramStart"/>
+      <w:r>
+        <w:rPr>
+          <w:rFonts w:ascii="Times New Roman" w:hAnsi="Times New Roman" w:cs="Times New Roman"/>
+          <w:sz w:val="24"/>
+          <w:szCs w:val="24"/>
+        </w:rPr>
+        <w:t>range</w:t>
+      </w:r>
+      <w:proofErr w:type="gramEnd"/>
+      <w:r>
+        <w:rPr>
+          <w:rFonts w:ascii="Times New Roman" w:hAnsi="Times New Roman" w:cs="Times New Roman"/>
+          <w:sz w:val="24"/>
+          <w:szCs w:val="24"/>
+        </w:rPr>
+        <w:t>: function(</w:t>
+      </w:r>
+      <w:proofErr w:type="spellStart"/>
+      <w:r>
+        <w:rPr>
+          <w:rFonts w:ascii="Times New Roman" w:hAnsi="Times New Roman" w:cs="Times New Roman"/>
+          <w:sz w:val="24"/>
+          <w:szCs w:val="24"/>
+        </w:rPr>
+        <w:t>dir</w:t>
+      </w:r>
+      <w:proofErr w:type="spellEnd"/>
+      <w:r>
+        <w:rPr>
+          <w:rFonts w:ascii="Times New Roman" w:hAnsi="Times New Roman" w:cs="Times New Roman"/>
+          <w:sz w:val="24"/>
+          <w:szCs w:val="24"/>
+        </w:rPr>
+        <w:t>) {</w:t>
+      </w:r>
+    </w:p>
+    <w:p>
+      <w:pPr>
+        <w:rPr>
+          <w:rFonts w:ascii="Times New Roman" w:hAnsi="Times New Roman" w:cs="Times New Roman"/>
+          <w:sz w:val="24"/>
+          <w:szCs w:val="24"/>
+        </w:rPr>
+      </w:pPr>
+      <w:r>
+        <w:rPr>
+          <w:rFonts w:ascii="Times New Roman" w:hAnsi="Times New Roman" w:cs="Times New Roman"/>
+          <w:sz w:val="24"/>
+          <w:szCs w:val="24"/>
+        </w:rPr>
+        <w:t xml:space="preserve">                </w:t>
+      </w:r>
+      <w:proofErr w:type="gramStart"/>
+      <w:r>
+        <w:rPr>
+          <w:rFonts w:ascii="Times New Roman" w:hAnsi="Times New Roman" w:cs="Times New Roman"/>
+          <w:sz w:val="24"/>
+          <w:szCs w:val="24"/>
+        </w:rPr>
+        <w:t>if</w:t>
+      </w:r>
+      <w:proofErr w:type="gramEnd"/>
+      <w:r>
+        <w:rPr>
+          <w:rFonts w:ascii="Times New Roman" w:hAnsi="Times New Roman" w:cs="Times New Roman"/>
+          <w:sz w:val="24"/>
+          <w:szCs w:val="24"/>
+        </w:rPr>
+        <w:t xml:space="preserve"> (</w:t>
+      </w:r>
+      <w:proofErr w:type="spellStart"/>
+      <w:r>
+        <w:rPr>
+          <w:rFonts w:ascii="Times New Roman" w:hAnsi="Times New Roman" w:cs="Times New Roman"/>
+          <w:sz w:val="24"/>
+          <w:szCs w:val="24"/>
+        </w:rPr>
+        <w:t>dir</w:t>
+      </w:r>
+      <w:proofErr w:type="spellEnd"/>
+      <w:r>
+        <w:rPr>
+          <w:rFonts w:ascii="Times New Roman" w:hAnsi="Times New Roman" w:cs="Times New Roman"/>
+          <w:sz w:val="24"/>
+          <w:szCs w:val="24"/>
+        </w:rPr>
+        <w:t>[0] === 0 &amp;&amp; (</w:t>
+      </w:r>
+      <w:proofErr w:type="spellStart"/>
+      <w:r>
+        <w:rPr>
+          <w:rFonts w:ascii="Times New Roman" w:hAnsi="Times New Roman" w:cs="Times New Roman"/>
+          <w:sz w:val="24"/>
+          <w:szCs w:val="24"/>
+        </w:rPr>
+        <w:t>dir</w:t>
+      </w:r>
+      <w:proofErr w:type="spellEnd"/>
+      <w:r>
+        <w:rPr>
+          <w:rFonts w:ascii="Times New Roman" w:hAnsi="Times New Roman" w:cs="Times New Roman"/>
+          <w:sz w:val="24"/>
+          <w:szCs w:val="24"/>
+        </w:rPr>
+        <w:t xml:space="preserve">[1] === 1 || </w:t>
+      </w:r>
+      <w:proofErr w:type="spellStart"/>
+      <w:r>
+        <w:rPr>
+          <w:rFonts w:ascii="Times New Roman" w:hAnsi="Times New Roman" w:cs="Times New Roman"/>
+          <w:sz w:val="24"/>
+          <w:szCs w:val="24"/>
+        </w:rPr>
+        <w:t>dir</w:t>
+      </w:r>
+      <w:proofErr w:type="spellEnd"/>
+      <w:r>
+        <w:rPr>
+          <w:rFonts w:ascii="Times New Roman" w:hAnsi="Times New Roman" w:cs="Times New Roman"/>
+          <w:sz w:val="24"/>
+          <w:szCs w:val="24"/>
+        </w:rPr>
+        <w:t>[1] === -1)) return true;</w:t>
+      </w:r>
+    </w:p>
+    <w:p>
+      <w:pPr>
+        <w:rPr>
+          <w:rFonts w:ascii="Times New Roman" w:hAnsi="Times New Roman" w:cs="Times New Roman"/>
+          <w:sz w:val="24"/>
+          <w:szCs w:val="24"/>
+        </w:rPr>
+      </w:pPr>
+      <w:r>
+        <w:rPr>
+          <w:rFonts w:ascii="Times New Roman" w:hAnsi="Times New Roman" w:cs="Times New Roman"/>
+          <w:sz w:val="24"/>
+          <w:szCs w:val="24"/>
+        </w:rPr>
+        <w:t xml:space="preserve">                </w:t>
+      </w:r>
+      <w:proofErr w:type="gramStart"/>
+      <w:r>
+        <w:rPr>
+          <w:rFonts w:ascii="Times New Roman" w:hAnsi="Times New Roman" w:cs="Times New Roman"/>
+          <w:sz w:val="24"/>
+          <w:szCs w:val="24"/>
+        </w:rPr>
+        <w:t>else</w:t>
+      </w:r>
+      <w:proofErr w:type="gramEnd"/>
+      <w:r>
+        <w:rPr>
+          <w:rFonts w:ascii="Times New Roman" w:hAnsi="Times New Roman" w:cs="Times New Roman"/>
+          <w:sz w:val="24"/>
+          <w:szCs w:val="24"/>
+        </w:rPr>
+        <w:t xml:space="preserve"> if (</w:t>
+      </w:r>
+      <w:proofErr w:type="spellStart"/>
+      <w:r>
+        <w:rPr>
+          <w:rFonts w:ascii="Times New Roman" w:hAnsi="Times New Roman" w:cs="Times New Roman"/>
+          <w:sz w:val="24"/>
+          <w:szCs w:val="24"/>
+        </w:rPr>
+        <w:t>dir</w:t>
+      </w:r>
+      <w:proofErr w:type="spellEnd"/>
+      <w:r>
+        <w:rPr>
+          <w:rFonts w:ascii="Times New Roman" w:hAnsi="Times New Roman" w:cs="Times New Roman"/>
+          <w:sz w:val="24"/>
+          <w:szCs w:val="24"/>
+        </w:rPr>
+        <w:t>[1] === 0 &amp;&amp; (</w:t>
+      </w:r>
+      <w:proofErr w:type="spellStart"/>
+      <w:r>
+        <w:rPr>
+          <w:rFonts w:ascii="Times New Roman" w:hAnsi="Times New Roman" w:cs="Times New Roman"/>
+          <w:sz w:val="24"/>
+          <w:szCs w:val="24"/>
+        </w:rPr>
+        <w:t>dir</w:t>
+      </w:r>
+      <w:proofErr w:type="spellEnd"/>
+      <w:r>
+        <w:rPr>
+          <w:rFonts w:ascii="Times New Roman" w:hAnsi="Times New Roman" w:cs="Times New Roman"/>
+          <w:sz w:val="24"/>
+          <w:szCs w:val="24"/>
+        </w:rPr>
+        <w:t xml:space="preserve">[0] === 1 || </w:t>
+      </w:r>
+      <w:proofErr w:type="spellStart"/>
+      <w:r>
+        <w:rPr>
+          <w:rFonts w:ascii="Times New Roman" w:hAnsi="Times New Roman" w:cs="Times New Roman"/>
+          <w:sz w:val="24"/>
+          <w:szCs w:val="24"/>
+        </w:rPr>
+        <w:t>dir</w:t>
+      </w:r>
+      <w:proofErr w:type="spellEnd"/>
+      <w:r>
+        <w:rPr>
+          <w:rFonts w:ascii="Times New Roman" w:hAnsi="Times New Roman" w:cs="Times New Roman"/>
+          <w:sz w:val="24"/>
+          <w:szCs w:val="24"/>
+        </w:rPr>
+        <w:t>[0] === -1)) return true;</w:t>
+      </w:r>
+    </w:p>
+    <w:p>
+      <w:pPr>
+        <w:rPr>
+          <w:rFonts w:ascii="Times New Roman" w:hAnsi="Times New Roman" w:cs="Times New Roman"/>
+          <w:sz w:val="24"/>
+          <w:szCs w:val="24"/>
+        </w:rPr>
+      </w:pPr>
+      <w:r>
+        <w:rPr>
+          <w:rFonts w:ascii="Times New Roman" w:hAnsi="Times New Roman" w:cs="Times New Roman"/>
+          <w:sz w:val="24"/>
+          <w:szCs w:val="24"/>
+        </w:rPr>
+        <w:t xml:space="preserve">                </w:t>
+      </w:r>
+      <w:proofErr w:type="gramStart"/>
+      <w:r>
+        <w:rPr>
+          <w:rFonts w:ascii="Times New Roman" w:hAnsi="Times New Roman" w:cs="Times New Roman"/>
+          <w:sz w:val="24"/>
+          <w:szCs w:val="24"/>
+        </w:rPr>
+        <w:t>else</w:t>
+      </w:r>
+      <w:proofErr w:type="gramEnd"/>
+      <w:r>
+        <w:rPr>
+          <w:rFonts w:ascii="Times New Roman" w:hAnsi="Times New Roman" w:cs="Times New Roman"/>
+          <w:sz w:val="24"/>
+          <w:szCs w:val="24"/>
+        </w:rPr>
+        <w:t xml:space="preserve"> return false;</w:t>
       </w:r>
     </w:p>
     <w:p>
@@ -2415,7 +3353,25 @@
           <w:sz w:val="24"/>
           <w:szCs w:val="24"/>
         </w:rPr>
-        <w:t xml:space="preserve">            action: [</w:t>
+        <w:t xml:space="preserve">            </w:t>
+      </w:r>
+      <w:proofErr w:type="gramStart"/>
+      <w:r>
+        <w:rPr>
+          <w:rFonts w:ascii="Times New Roman" w:hAnsi="Times New Roman" w:cs="Times New Roman"/>
+          <w:sz w:val="24"/>
+          <w:szCs w:val="24"/>
+        </w:rPr>
+        <w:t>action</w:t>
+      </w:r>
+      <w:proofErr w:type="gramEnd"/>
+      <w:r>
+        <w:rPr>
+          <w:rFonts w:ascii="Times New Roman" w:hAnsi="Times New Roman" w:cs="Times New Roman"/>
+          <w:sz w:val="24"/>
+          <w:szCs w:val="24"/>
+        </w:rPr>
+        <w:t>: [</w:t>
       </w:r>
     </w:p>
     <w:p>
@@ -2449,24 +3405,60 @@
           <w:sz w:val="24"/>
           <w:szCs w:val="24"/>
         </w:rPr>
-        <w:t xml:space="preserve">                    type: 'damage',</w:t>
-      </w:r>
-    </w:p>
-    <w:p>
-      <w:pPr>
-        <w:rPr>
-          <w:rFonts w:ascii="Times New Roman" w:hAnsi="Times New Roman" w:cs="Times New Roman"/>
-          <w:sz w:val="24"/>
-          <w:szCs w:val="24"/>
-        </w:rPr>
-      </w:pPr>
-      <w:r>
-        <w:rPr>
-          <w:rFonts w:ascii="Times New Roman" w:hAnsi="Times New Roman" w:cs="Times New Roman"/>
-          <w:sz w:val="24"/>
-          <w:szCs w:val="24"/>
-        </w:rPr>
-        <w:t xml:space="preserve">                    ratio: 2.5</w:t>
+        <w:t xml:space="preserve">                    </w:t>
+      </w:r>
+      <w:proofErr w:type="gramStart"/>
+      <w:r>
+        <w:rPr>
+          <w:rFonts w:ascii="Times New Roman" w:hAnsi="Times New Roman" w:cs="Times New Roman"/>
+          <w:sz w:val="24"/>
+          <w:szCs w:val="24"/>
+        </w:rPr>
+        <w:t>type</w:t>
+      </w:r>
+      <w:proofErr w:type="gramEnd"/>
+      <w:r>
+        <w:rPr>
+          <w:rFonts w:ascii="Times New Roman" w:hAnsi="Times New Roman" w:cs="Times New Roman"/>
+          <w:sz w:val="24"/>
+          <w:szCs w:val="24"/>
+        </w:rPr>
+        <w:t>: 'damage',</w:t>
+      </w:r>
+    </w:p>
+    <w:p>
+      <w:pPr>
+        <w:rPr>
+          <w:rFonts w:ascii="Times New Roman" w:hAnsi="Times New Roman" w:cs="Times New Roman"/>
+          <w:sz w:val="24"/>
+          <w:szCs w:val="24"/>
+        </w:rPr>
+      </w:pPr>
+      <w:r>
+        <w:rPr>
+          <w:rFonts w:ascii="Times New Roman" w:hAnsi="Times New Roman" w:cs="Times New Roman"/>
+          <w:sz w:val="24"/>
+          <w:szCs w:val="24"/>
+        </w:rPr>
+        <w:t xml:space="preserve">                    </w:t>
+      </w:r>
+      <w:proofErr w:type="gramStart"/>
+      <w:r>
+        <w:rPr>
+          <w:rFonts w:ascii="Times New Roman" w:hAnsi="Times New Roman" w:cs="Times New Roman"/>
+          <w:sz w:val="24"/>
+          <w:szCs w:val="24"/>
+        </w:rPr>
+        <w:t>ratio</w:t>
+      </w:r>
+      <w:proofErr w:type="gramEnd"/>
+      <w:r>
+        <w:rPr>
+          <w:rFonts w:ascii="Times New Roman" w:hAnsi="Times New Roman" w:cs="Times New Roman"/>
+          <w:sz w:val="24"/>
+          <w:szCs w:val="24"/>
+        </w:rPr>
+        <w:t>: 2.5</w:t>
       </w:r>
     </w:p>
     <w:p>
@@ -2621,8 +3613,38 @@
           <w:sz w:val="24"/>
           <w:szCs w:val="24"/>
         </w:rPr>
-        <w:t>Bulldozer – Gains attack for each turn (?) passed. Chargeable(Can dash up to X amount of tiles for X amount of energy) Deal x amount of damage for units Bulldozer ran past. - rhyperior</w:t>
-      </w:r>
+        <w:t xml:space="preserve">Bulldozer – Gains attack for each turn (?) passed. </w:t>
+      </w:r>
+      <w:proofErr w:type="gramStart"/>
+      <w:r>
+        <w:rPr>
+          <w:rFonts w:ascii="Times New Roman" w:hAnsi="Times New Roman" w:cs="Times New Roman"/>
+          <w:sz w:val="24"/>
+          <w:szCs w:val="24"/>
+        </w:rPr>
+        <w:t>Chargeable(</w:t>
+      </w:r>
+      <w:proofErr w:type="gramEnd"/>
+      <w:r>
+        <w:rPr>
+          <w:rFonts w:ascii="Times New Roman" w:hAnsi="Times New Roman" w:cs="Times New Roman"/>
+          <w:sz w:val="24"/>
+          <w:szCs w:val="24"/>
+        </w:rPr>
+        <w:t xml:space="preserve">Can dash up to X amount of tiles for X amount of energy) Deal x amount of damage for units Bulldozer ran past. - </w:t>
+      </w:r>
+      <w:proofErr w:type="spellStart"/>
+      <w:proofErr w:type="gramStart"/>
+      <w:r>
+        <w:rPr>
+          <w:rFonts w:ascii="Times New Roman" w:hAnsi="Times New Roman" w:cs="Times New Roman"/>
+          <w:sz w:val="24"/>
+          <w:szCs w:val="24"/>
+        </w:rPr>
+        <w:t>rhyperior</w:t>
+      </w:r>
+      <w:proofErr w:type="spellEnd"/>
+      <w:proofErr w:type="gramEnd"/>
     </w:p>
     <w:p>
       <w:pPr>
@@ -2648,145 +3670,367 @@
           <w:szCs w:val="24"/>
         </w:rPr>
         <w:lastRenderedPageBreak/>
-        <w:t>Immovable Warrior – Stationary (Cannot attack) , Gain immense attack, Attack every enemy around the tile he is in. – glalie</w:t>
-      </w:r>
-    </w:p>
-    <w:p>
-      <w:pPr>
-        <w:rPr>
-          <w:rFonts w:ascii="Times New Roman" w:hAnsi="Times New Roman" w:cs="Times New Roman"/>
-          <w:sz w:val="24"/>
-          <w:szCs w:val="24"/>
-        </w:rPr>
-      </w:pPr>
-    </w:p>
-    <w:p>
-      <w:pPr>
-        <w:rPr>
-          <w:rFonts w:ascii="Times New Roman" w:hAnsi="Times New Roman" w:cs="Times New Roman"/>
-          <w:sz w:val="24"/>
-          <w:szCs w:val="24"/>
-        </w:rPr>
-      </w:pPr>
-      <w:r>
-        <w:rPr>
-          <w:rFonts w:ascii="Times New Roman" w:hAnsi="Times New Roman" w:cs="Times New Roman"/>
-          <w:sz w:val="24"/>
-          <w:szCs w:val="24"/>
-        </w:rPr>
-        <w:t>Juggernaut – Gains immense defense for ( 2turns) and able to move twice tiles, as well as attack twice (1 turn)</w:t>
-      </w:r>
-    </w:p>
-    <w:p>
-      <w:pPr>
-        <w:rPr>
-          <w:rFonts w:ascii="Times New Roman" w:hAnsi="Times New Roman" w:cs="Times New Roman"/>
-          <w:sz w:val="24"/>
-          <w:szCs w:val="24"/>
-        </w:rPr>
-      </w:pPr>
-    </w:p>
-    <w:p>
-      <w:pPr>
-        <w:rPr>
-          <w:rFonts w:ascii="Times New Roman" w:hAnsi="Times New Roman" w:cs="Times New Roman"/>
-          <w:sz w:val="24"/>
-          <w:szCs w:val="24"/>
-        </w:rPr>
-      </w:pPr>
-    </w:p>
-    <w:p>
-      <w:pPr>
-        <w:rPr>
-          <w:rFonts w:ascii="Times New Roman" w:hAnsi="Times New Roman" w:cs="Times New Roman"/>
-          <w:sz w:val="24"/>
-          <w:szCs w:val="24"/>
-        </w:rPr>
-      </w:pPr>
-    </w:p>
-    <w:p>
-      <w:pPr>
-        <w:rPr>
-          <w:rFonts w:ascii="Times New Roman" w:hAnsi="Times New Roman" w:cs="Times New Roman"/>
-          <w:sz w:val="24"/>
-          <w:szCs w:val="24"/>
-        </w:rPr>
-      </w:pPr>
-      <w:r>
-        <w:rPr>
-          <w:rFonts w:ascii="Times New Roman" w:hAnsi="Times New Roman" w:cs="Times New Roman"/>
-          <w:sz w:val="24"/>
-          <w:szCs w:val="24"/>
-        </w:rPr>
-        <w:t>tank - rhyperior - Able to buff allies raising their defense and giving them a shield. Also able to stun a target for a turn. Weak melee attack</w:t>
-      </w:r>
-    </w:p>
-    <w:p>
-      <w:pPr>
-        <w:rPr>
-          <w:rFonts w:ascii="Times New Roman" w:hAnsi="Times New Roman" w:cs="Times New Roman"/>
-          <w:sz w:val="24"/>
-          <w:szCs w:val="24"/>
-        </w:rPr>
-      </w:pPr>
-      <w:r>
-        <w:rPr>
-          <w:rFonts w:ascii="Times New Roman" w:hAnsi="Times New Roman" w:cs="Times New Roman"/>
-          <w:sz w:val="24"/>
-          <w:szCs w:val="24"/>
-        </w:rPr>
-        <w:t>mage - mismagius - Able to cast an AoE spell or a single target spell in a limited range. Stronger ranged attack</w:t>
-      </w:r>
-    </w:p>
-    <w:p>
-      <w:pPr>
-        <w:rPr>
-          <w:rFonts w:ascii="Times New Roman" w:hAnsi="Times New Roman" w:cs="Times New Roman"/>
-          <w:sz w:val="24"/>
-          <w:szCs w:val="24"/>
-        </w:rPr>
-      </w:pPr>
-      <w:r>
-        <w:rPr>
-          <w:rFonts w:ascii="Times New Roman" w:hAnsi="Times New Roman" w:cs="Times New Roman"/>
-          <w:sz w:val="24"/>
-          <w:szCs w:val="24"/>
-        </w:rPr>
-        <w:t>rogue - weavile - Able to enter stealth [Untargetable for X turns and melee attack turns into a dash] Medium melee attack</w:t>
-      </w:r>
-    </w:p>
-    <w:p>
-      <w:pPr>
-        <w:rPr>
-          <w:rFonts w:ascii="Times New Roman" w:hAnsi="Times New Roman" w:cs="Times New Roman"/>
-          <w:sz w:val="24"/>
-          <w:szCs w:val="24"/>
-        </w:rPr>
-      </w:pPr>
-      <w:r>
-        <w:rPr>
-          <w:rFonts w:ascii="Times New Roman" w:hAnsi="Times New Roman" w:cs="Times New Roman"/>
-          <w:sz w:val="24"/>
-          <w:szCs w:val="24"/>
-        </w:rPr>
-        <w:t>support - cresselia - Enemy target curse: allies deal more damage to cursed target. Heal, Energy heal. Weak ranged attack</w:t>
-      </w:r>
-    </w:p>
-    <w:p>
-      <w:pPr>
-        <w:rPr>
-          <w:rFonts w:ascii="Times New Roman" w:hAnsi="Times New Roman" w:cs="Times New Roman"/>
-          <w:sz w:val="24"/>
-          <w:szCs w:val="24"/>
-        </w:rPr>
-      </w:pPr>
-      <w:r>
-        <w:rPr>
-          <w:rFonts w:ascii="Times New Roman" w:hAnsi="Times New Roman" w:cs="Times New Roman"/>
-          <w:sz w:val="24"/>
-          <w:szCs w:val="24"/>
-        </w:rPr>
-        <w:t>fighter - scizor - Able to move twice, attack twice. Strong melee attack</w:t>
+        <w:t>Immovable Warrior – Stationary (Cannot attack</w:t>
+      </w:r>
+      <w:proofErr w:type="gramStart"/>
+      <w:r>
+        <w:rPr>
+          <w:rFonts w:ascii="Times New Roman" w:hAnsi="Times New Roman" w:cs="Times New Roman"/>
+          <w:sz w:val="24"/>
+          <w:szCs w:val="24"/>
+        </w:rPr>
+        <w:t>) ,</w:t>
+      </w:r>
+      <w:proofErr w:type="gramEnd"/>
+      <w:r>
+        <w:rPr>
+          <w:rFonts w:ascii="Times New Roman" w:hAnsi="Times New Roman" w:cs="Times New Roman"/>
+          <w:sz w:val="24"/>
+          <w:szCs w:val="24"/>
+        </w:rPr>
+        <w:t xml:space="preserve"> Gain immense attack, Attack every enemy around the tile he is in. – </w:t>
+      </w:r>
+      <w:proofErr w:type="spellStart"/>
+      <w:r>
+        <w:rPr>
+          <w:rFonts w:ascii="Times New Roman" w:hAnsi="Times New Roman" w:cs="Times New Roman"/>
+          <w:sz w:val="24"/>
+          <w:szCs w:val="24"/>
+        </w:rPr>
+        <w:t>glalie</w:t>
+      </w:r>
+      <w:proofErr w:type="spellEnd"/>
+    </w:p>
+    <w:p>
+      <w:pPr>
+        <w:rPr>
+          <w:rFonts w:ascii="Times New Roman" w:hAnsi="Times New Roman" w:cs="Times New Roman"/>
+          <w:sz w:val="24"/>
+          <w:szCs w:val="24"/>
+        </w:rPr>
+      </w:pPr>
+    </w:p>
+    <w:p>
+      <w:pPr>
+        <w:rPr>
+          <w:rFonts w:ascii="Times New Roman" w:hAnsi="Times New Roman" w:cs="Times New Roman"/>
+          <w:sz w:val="24"/>
+          <w:szCs w:val="24"/>
+        </w:rPr>
+      </w:pPr>
+      <w:r>
+        <w:rPr>
+          <w:rFonts w:ascii="Times New Roman" w:hAnsi="Times New Roman" w:cs="Times New Roman"/>
+          <w:sz w:val="24"/>
+          <w:szCs w:val="24"/>
+        </w:rPr>
+        <w:t xml:space="preserve">Juggernaut – Gains immense defense for </w:t>
+      </w:r>
+      <w:proofErr w:type="gramStart"/>
+      <w:r>
+        <w:rPr>
+          <w:rFonts w:ascii="Times New Roman" w:hAnsi="Times New Roman" w:cs="Times New Roman"/>
+          <w:sz w:val="24"/>
+          <w:szCs w:val="24"/>
+        </w:rPr>
+        <w:t>( 2turns</w:t>
+      </w:r>
+      <w:proofErr w:type="gramEnd"/>
+      <w:r>
+        <w:rPr>
+          <w:rFonts w:ascii="Times New Roman" w:hAnsi="Times New Roman" w:cs="Times New Roman"/>
+          <w:sz w:val="24"/>
+          <w:szCs w:val="24"/>
+        </w:rPr>
+        <w:t>) and able to move twice tiles, as well as attack twice (1 turn)</w:t>
+      </w:r>
+    </w:p>
+    <w:p>
+      <w:pPr>
+        <w:rPr>
+          <w:rFonts w:ascii="Times New Roman" w:hAnsi="Times New Roman" w:cs="Times New Roman"/>
+          <w:sz w:val="24"/>
+          <w:szCs w:val="24"/>
+        </w:rPr>
+      </w:pPr>
+    </w:p>
+    <w:p>
+      <w:pPr>
+        <w:rPr>
+          <w:rFonts w:ascii="Times New Roman" w:hAnsi="Times New Roman" w:cs="Times New Roman"/>
+          <w:sz w:val="24"/>
+          <w:szCs w:val="24"/>
+        </w:rPr>
+      </w:pPr>
+    </w:p>
+    <w:p>
+      <w:pPr>
+        <w:rPr>
+          <w:rFonts w:ascii="Times New Roman" w:hAnsi="Times New Roman" w:cs="Times New Roman"/>
+          <w:sz w:val="24"/>
+          <w:szCs w:val="24"/>
+        </w:rPr>
+      </w:pPr>
+    </w:p>
+    <w:p>
+      <w:pPr>
+        <w:rPr>
+          <w:rFonts w:ascii="Times New Roman" w:hAnsi="Times New Roman" w:cs="Times New Roman"/>
+          <w:sz w:val="24"/>
+          <w:szCs w:val="24"/>
+        </w:rPr>
+      </w:pPr>
+      <w:proofErr w:type="gramStart"/>
+      <w:r>
+        <w:rPr>
+          <w:rFonts w:ascii="Times New Roman" w:hAnsi="Times New Roman" w:cs="Times New Roman"/>
+          <w:sz w:val="24"/>
+          <w:szCs w:val="24"/>
+        </w:rPr>
+        <w:t>tank</w:t>
+      </w:r>
+      <w:proofErr w:type="gramEnd"/>
+      <w:r>
+        <w:rPr>
+          <w:rFonts w:ascii="Times New Roman" w:hAnsi="Times New Roman" w:cs="Times New Roman"/>
+          <w:sz w:val="24"/>
+          <w:szCs w:val="24"/>
+        </w:rPr>
+        <w:t xml:space="preserve"> - </w:t>
+      </w:r>
+      <w:proofErr w:type="spellStart"/>
+      <w:r>
+        <w:rPr>
+          <w:rFonts w:ascii="Times New Roman" w:hAnsi="Times New Roman" w:cs="Times New Roman"/>
+          <w:sz w:val="24"/>
+          <w:szCs w:val="24"/>
+        </w:rPr>
+        <w:t>rhyperior</w:t>
+      </w:r>
+      <w:proofErr w:type="spellEnd"/>
+      <w:r>
+        <w:rPr>
+          <w:rFonts w:ascii="Times New Roman" w:hAnsi="Times New Roman" w:cs="Times New Roman"/>
+          <w:sz w:val="24"/>
+          <w:szCs w:val="24"/>
+        </w:rPr>
+        <w:t xml:space="preserve"> - Able to buff allies raising their defense and giving them a shield. Also able to stun a target for a turn. Weak melee attack</w:t>
+      </w:r>
+    </w:p>
+    <w:p>
+      <w:pPr>
+        <w:rPr>
+          <w:rFonts w:ascii="Times New Roman" w:hAnsi="Times New Roman" w:cs="Times New Roman"/>
+          <w:sz w:val="24"/>
+          <w:szCs w:val="24"/>
+        </w:rPr>
+      </w:pPr>
+      <w:proofErr w:type="gramStart"/>
+      <w:r>
+        <w:rPr>
+          <w:rFonts w:ascii="Times New Roman" w:hAnsi="Times New Roman" w:cs="Times New Roman"/>
+          <w:sz w:val="24"/>
+          <w:szCs w:val="24"/>
+        </w:rPr>
+        <w:t>mage</w:t>
+      </w:r>
+      <w:proofErr w:type="gramEnd"/>
+      <w:r>
+        <w:rPr>
+          <w:rFonts w:ascii="Times New Roman" w:hAnsi="Times New Roman" w:cs="Times New Roman"/>
+          <w:sz w:val="24"/>
+          <w:szCs w:val="24"/>
+        </w:rPr>
+        <w:t xml:space="preserve"> - </w:t>
+      </w:r>
+      <w:proofErr w:type="spellStart"/>
+      <w:r>
+        <w:rPr>
+          <w:rFonts w:ascii="Times New Roman" w:hAnsi="Times New Roman" w:cs="Times New Roman"/>
+          <w:sz w:val="24"/>
+          <w:szCs w:val="24"/>
+        </w:rPr>
+        <w:t>mismagius</w:t>
+      </w:r>
+      <w:proofErr w:type="spellEnd"/>
+      <w:r>
+        <w:rPr>
+          <w:rFonts w:ascii="Times New Roman" w:hAnsi="Times New Roman" w:cs="Times New Roman"/>
+          <w:sz w:val="24"/>
+          <w:szCs w:val="24"/>
+        </w:rPr>
+        <w:t xml:space="preserve"> - Able to cast an </w:t>
+      </w:r>
+      <w:proofErr w:type="spellStart"/>
+      <w:r>
+        <w:rPr>
+          <w:rFonts w:ascii="Times New Roman" w:hAnsi="Times New Roman" w:cs="Times New Roman"/>
+          <w:sz w:val="24"/>
+          <w:szCs w:val="24"/>
+        </w:rPr>
+        <w:t>AoE</w:t>
+      </w:r>
+      <w:proofErr w:type="spellEnd"/>
+      <w:r>
+        <w:rPr>
+          <w:rFonts w:ascii="Times New Roman" w:hAnsi="Times New Roman" w:cs="Times New Roman"/>
+          <w:sz w:val="24"/>
+          <w:szCs w:val="24"/>
+        </w:rPr>
+        <w:t xml:space="preserve"> spell or a single target spell in a limited range. Stronger ranged attack</w:t>
+      </w:r>
+    </w:p>
+    <w:p>
+      <w:pPr>
+        <w:rPr>
+          <w:rFonts w:ascii="Times New Roman" w:hAnsi="Times New Roman" w:cs="Times New Roman"/>
+          <w:sz w:val="24"/>
+          <w:szCs w:val="24"/>
+        </w:rPr>
+      </w:pPr>
+      <w:proofErr w:type="gramStart"/>
+      <w:r>
+        <w:rPr>
+          <w:rFonts w:ascii="Times New Roman" w:hAnsi="Times New Roman" w:cs="Times New Roman"/>
+          <w:sz w:val="24"/>
+          <w:szCs w:val="24"/>
+        </w:rPr>
+        <w:t>rogue</w:t>
+      </w:r>
+      <w:proofErr w:type="gramEnd"/>
+      <w:r>
+        <w:rPr>
+          <w:rFonts w:ascii="Times New Roman" w:hAnsi="Times New Roman" w:cs="Times New Roman"/>
+          <w:sz w:val="24"/>
+          <w:szCs w:val="24"/>
+        </w:rPr>
+        <w:t xml:space="preserve"> - </w:t>
+      </w:r>
+      <w:proofErr w:type="spellStart"/>
+      <w:r>
+        <w:rPr>
+          <w:rFonts w:ascii="Times New Roman" w:hAnsi="Times New Roman" w:cs="Times New Roman"/>
+          <w:sz w:val="24"/>
+          <w:szCs w:val="24"/>
+        </w:rPr>
+        <w:t>weavile</w:t>
+      </w:r>
+      <w:proofErr w:type="spellEnd"/>
+      <w:r>
+        <w:rPr>
+          <w:rFonts w:ascii="Times New Roman" w:hAnsi="Times New Roman" w:cs="Times New Roman"/>
+          <w:sz w:val="24"/>
+          <w:szCs w:val="24"/>
+        </w:rPr>
+        <w:t xml:space="preserve"> - Able to enter stealth [</w:t>
+      </w:r>
+      <w:proofErr w:type="spellStart"/>
+      <w:r>
+        <w:rPr>
+          <w:rFonts w:ascii="Times New Roman" w:hAnsi="Times New Roman" w:cs="Times New Roman"/>
+          <w:sz w:val="24"/>
+          <w:szCs w:val="24"/>
+        </w:rPr>
+        <w:t>Untargetable</w:t>
+      </w:r>
+      <w:proofErr w:type="spellEnd"/>
+      <w:r>
+        <w:rPr>
+          <w:rFonts w:ascii="Times New Roman" w:hAnsi="Times New Roman" w:cs="Times New Roman"/>
+          <w:sz w:val="24"/>
+          <w:szCs w:val="24"/>
+        </w:rPr>
+        <w:t xml:space="preserve"> for X turns and melee attack turns into a dash] Medium melee attack</w:t>
+      </w:r>
+    </w:p>
+    <w:p>
+      <w:pPr>
+        <w:rPr>
+          <w:rFonts w:ascii="Times New Roman" w:hAnsi="Times New Roman" w:cs="Times New Roman"/>
+          <w:sz w:val="24"/>
+          <w:szCs w:val="24"/>
+        </w:rPr>
+      </w:pPr>
+      <w:proofErr w:type="gramStart"/>
+      <w:r>
+        <w:rPr>
+          <w:rFonts w:ascii="Times New Roman" w:hAnsi="Times New Roman" w:cs="Times New Roman"/>
+          <w:sz w:val="24"/>
+          <w:szCs w:val="24"/>
+        </w:rPr>
+        <w:t>support</w:t>
+      </w:r>
+      <w:proofErr w:type="gramEnd"/>
+      <w:r>
+        <w:rPr>
+          <w:rFonts w:ascii="Times New Roman" w:hAnsi="Times New Roman" w:cs="Times New Roman"/>
+          <w:sz w:val="24"/>
+          <w:szCs w:val="24"/>
+        </w:rPr>
+        <w:t xml:space="preserve"> - </w:t>
+      </w:r>
+      <w:proofErr w:type="spellStart"/>
+      <w:r>
+        <w:rPr>
+          <w:rFonts w:ascii="Times New Roman" w:hAnsi="Times New Roman" w:cs="Times New Roman"/>
+          <w:sz w:val="24"/>
+          <w:szCs w:val="24"/>
+        </w:rPr>
+        <w:t>cresselia</w:t>
+      </w:r>
+      <w:proofErr w:type="spellEnd"/>
+      <w:r>
+        <w:rPr>
+          <w:rFonts w:ascii="Times New Roman" w:hAnsi="Times New Roman" w:cs="Times New Roman"/>
+          <w:sz w:val="24"/>
+          <w:szCs w:val="24"/>
+        </w:rPr>
+        <w:t xml:space="preserve"> - Enemy target curse: allies deal more damage to cursed target. Heal, Energy heal. Weak ranged attack</w:t>
+      </w:r>
+    </w:p>
+    <w:p>
+      <w:pPr>
+        <w:rPr>
+          <w:rFonts w:ascii="Times New Roman" w:hAnsi="Times New Roman" w:cs="Times New Roman"/>
+          <w:sz w:val="24"/>
+          <w:szCs w:val="24"/>
+        </w:rPr>
+      </w:pPr>
+      <w:proofErr w:type="gramStart"/>
+      <w:r>
+        <w:rPr>
+          <w:rFonts w:ascii="Times New Roman" w:hAnsi="Times New Roman" w:cs="Times New Roman"/>
+          <w:sz w:val="24"/>
+          <w:szCs w:val="24"/>
+        </w:rPr>
+        <w:t>fighter</w:t>
+      </w:r>
+      <w:proofErr w:type="gramEnd"/>
+      <w:r>
+        <w:rPr>
+          <w:rFonts w:ascii="Times New Roman" w:hAnsi="Times New Roman" w:cs="Times New Roman"/>
+          <w:sz w:val="24"/>
+          <w:szCs w:val="24"/>
+        </w:rPr>
+        <w:t xml:space="preserve"> - </w:t>
+      </w:r>
+      <w:proofErr w:type="spellStart"/>
+      <w:r>
+        <w:rPr>
+          <w:rFonts w:ascii="Times New Roman" w:hAnsi="Times New Roman" w:cs="Times New Roman"/>
+          <w:sz w:val="24"/>
+          <w:szCs w:val="24"/>
+        </w:rPr>
+        <w:t>scizor</w:t>
+      </w:r>
+      <w:proofErr w:type="spellEnd"/>
+      <w:r>
+        <w:rPr>
+          <w:rFonts w:ascii="Times New Roman" w:hAnsi="Times New Roman" w:cs="Times New Roman"/>
+          <w:sz w:val="24"/>
+          <w:szCs w:val="24"/>
+        </w:rPr>
+        <w:t xml:space="preserve"> - Able to move twice, attack twice. Strong melee attack</w:t>
       </w:r>
     </w:p>
     <w:sectPr>

--- a/stuff.docx
+++ b/stuff.docx
@@ -760,6 +760,52 @@
           <w:szCs w:val="24"/>
         </w:rPr>
       </w:pPr>
+      <w:proofErr w:type="spellStart"/>
+      <w:proofErr w:type="gramStart"/>
+      <w:r>
+        <w:rPr>
+          <w:rFonts w:ascii="Times New Roman" w:hAnsi="Times New Roman" w:cs="Times New Roman"/>
+          <w:sz w:val="24"/>
+          <w:szCs w:val="24"/>
+        </w:rPr>
+        <w:t>socket.emit</w:t>
+      </w:r>
+      <w:proofErr w:type="spellEnd"/>
+      <w:r>
+        <w:rPr>
+          <w:rFonts w:ascii="Times New Roman" w:hAnsi="Times New Roman" w:cs="Times New Roman"/>
+          <w:sz w:val="24"/>
+          <w:szCs w:val="24"/>
+        </w:rPr>
+        <w:t>(</w:t>
+      </w:r>
+      <w:proofErr w:type="gramEnd"/>
+      <w:r>
+        <w:rPr>
+          <w:rFonts w:ascii="Times New Roman" w:hAnsi="Times New Roman" w:cs="Times New Roman"/>
+          <w:sz w:val="24"/>
+          <w:szCs w:val="24"/>
+        </w:rPr>
+        <w:t>'</w:t>
+      </w:r>
+      <w:proofErr w:type="spellStart"/>
+      <w:r>
+        <w:rPr>
+          <w:rFonts w:ascii="Times New Roman" w:hAnsi="Times New Roman" w:cs="Times New Roman"/>
+          <w:sz w:val="24"/>
+          <w:szCs w:val="24"/>
+        </w:rPr>
+        <w:t>playermove</w:t>
+      </w:r>
+      <w:proofErr w:type="spellEnd"/>
+      <w:r>
+        <w:rPr>
+          <w:rFonts w:ascii="Times New Roman" w:hAnsi="Times New Roman" w:cs="Times New Roman"/>
+          <w:sz w:val="24"/>
+          <w:szCs w:val="24"/>
+        </w:rPr>
+        <w:t>', {type: 'skill', skill: 'swiftness', unit: 1, target: [0, 2]});</w:t>
+      </w:r>
       <w:bookmarkStart w:id="0" w:name="_GoBack"/>
       <w:bookmarkEnd w:id="0"/>
     </w:p>
@@ -771,6 +817,15 @@
           <w:szCs w:val="24"/>
         </w:rPr>
       </w:pPr>
+    </w:p>
+    <w:p>
+      <w:pPr>
+        <w:rPr>
+          <w:rFonts w:ascii="Times New Roman" w:hAnsi="Times New Roman" w:cs="Times New Roman"/>
+          <w:sz w:val="24"/>
+          <w:szCs w:val="24"/>
+        </w:rPr>
+      </w:pPr>
       <w:r>
         <w:rPr>
           <w:rFonts w:ascii="Times New Roman" w:hAnsi="Times New Roman" w:cs="Times New Roman"/>
@@ -923,6 +978,7 @@
           <w:sz w:val="24"/>
           <w:szCs w:val="24"/>
         </w:rPr>
+        <w:lastRenderedPageBreak/>
         <w:t>//    - if illegal, ignore move</w:t>
       </w:r>
     </w:p>
@@ -1514,6 +1570,7 @@
           <w:sz w:val="24"/>
           <w:szCs w:val="24"/>
         </w:rPr>
+        <w:lastRenderedPageBreak/>
         <w:t xml:space="preserve">    </w:t>
       </w:r>
       <w:proofErr w:type="spellStart"/>
@@ -2096,6 +2153,7 @@
           <w:sz w:val="24"/>
           <w:szCs w:val="24"/>
         </w:rPr>
+        <w:lastRenderedPageBreak/>
         <w:t xml:space="preserve">            // ** we may need more properties to list out all of the range coordinates for the client ( </w:t>
       </w:r>
       <w:proofErr w:type="spellStart"/>
@@ -2131,7 +2189,839 @@
           <w:sz w:val="24"/>
           <w:szCs w:val="24"/>
         </w:rPr>
+        <w:t xml:space="preserve">            </w:t>
+      </w:r>
+      <w:proofErr w:type="gramStart"/>
+      <w:r>
+        <w:rPr>
+          <w:rFonts w:ascii="Times New Roman" w:hAnsi="Times New Roman" w:cs="Times New Roman"/>
+          <w:sz w:val="24"/>
+          <w:szCs w:val="24"/>
+        </w:rPr>
+        <w:t>range</w:t>
+      </w:r>
+      <w:proofErr w:type="gramEnd"/>
+      <w:r>
+        <w:rPr>
+          <w:rFonts w:ascii="Times New Roman" w:hAnsi="Times New Roman" w:cs="Times New Roman"/>
+          <w:sz w:val="24"/>
+          <w:szCs w:val="24"/>
+        </w:rPr>
+        <w:t>: function(</w:t>
+      </w:r>
+      <w:proofErr w:type="spellStart"/>
+      <w:r>
+        <w:rPr>
+          <w:rFonts w:ascii="Times New Roman" w:hAnsi="Times New Roman" w:cs="Times New Roman"/>
+          <w:sz w:val="24"/>
+          <w:szCs w:val="24"/>
+        </w:rPr>
+        <w:t>dir</w:t>
+      </w:r>
+      <w:proofErr w:type="spellEnd"/>
+      <w:r>
+        <w:rPr>
+          <w:rFonts w:ascii="Times New Roman" w:hAnsi="Times New Roman" w:cs="Times New Roman"/>
+          <w:sz w:val="24"/>
+          <w:szCs w:val="24"/>
+        </w:rPr>
+        <w:t>) {</w:t>
+      </w:r>
+    </w:p>
+    <w:p>
+      <w:pPr>
+        <w:rPr>
+          <w:rFonts w:ascii="Times New Roman" w:hAnsi="Times New Roman" w:cs="Times New Roman"/>
+          <w:sz w:val="24"/>
+          <w:szCs w:val="24"/>
+        </w:rPr>
+      </w:pPr>
+      <w:r>
+        <w:rPr>
+          <w:rFonts w:ascii="Times New Roman" w:hAnsi="Times New Roman" w:cs="Times New Roman"/>
+          <w:sz w:val="24"/>
+          <w:szCs w:val="24"/>
+        </w:rPr>
+        <w:t xml:space="preserve">                </w:t>
+      </w:r>
+      <w:proofErr w:type="gramStart"/>
+      <w:r>
+        <w:rPr>
+          <w:rFonts w:ascii="Times New Roman" w:hAnsi="Times New Roman" w:cs="Times New Roman"/>
+          <w:sz w:val="24"/>
+          <w:szCs w:val="24"/>
+        </w:rPr>
+        <w:t>if</w:t>
+      </w:r>
+      <w:proofErr w:type="gramEnd"/>
+      <w:r>
+        <w:rPr>
+          <w:rFonts w:ascii="Times New Roman" w:hAnsi="Times New Roman" w:cs="Times New Roman"/>
+          <w:sz w:val="24"/>
+          <w:szCs w:val="24"/>
+        </w:rPr>
+        <w:t xml:space="preserve"> (</w:t>
+      </w:r>
+      <w:proofErr w:type="spellStart"/>
+      <w:r>
+        <w:rPr>
+          <w:rFonts w:ascii="Times New Roman" w:hAnsi="Times New Roman" w:cs="Times New Roman"/>
+          <w:sz w:val="24"/>
+          <w:szCs w:val="24"/>
+        </w:rPr>
+        <w:t>dir</w:t>
+      </w:r>
+      <w:proofErr w:type="spellEnd"/>
+      <w:r>
+        <w:rPr>
+          <w:rFonts w:ascii="Times New Roman" w:hAnsi="Times New Roman" w:cs="Times New Roman"/>
+          <w:sz w:val="24"/>
+          <w:szCs w:val="24"/>
+        </w:rPr>
+        <w:t>[0] === 0 &amp;&amp; (</w:t>
+      </w:r>
+      <w:proofErr w:type="spellStart"/>
+      <w:r>
+        <w:rPr>
+          <w:rFonts w:ascii="Times New Roman" w:hAnsi="Times New Roman" w:cs="Times New Roman"/>
+          <w:sz w:val="24"/>
+          <w:szCs w:val="24"/>
+        </w:rPr>
+        <w:t>dir</w:t>
+      </w:r>
+      <w:proofErr w:type="spellEnd"/>
+      <w:r>
+        <w:rPr>
+          <w:rFonts w:ascii="Times New Roman" w:hAnsi="Times New Roman" w:cs="Times New Roman"/>
+          <w:sz w:val="24"/>
+          <w:szCs w:val="24"/>
+        </w:rPr>
+        <w:t xml:space="preserve">[1] === 1 || </w:t>
+      </w:r>
+      <w:proofErr w:type="spellStart"/>
+      <w:r>
+        <w:rPr>
+          <w:rFonts w:ascii="Times New Roman" w:hAnsi="Times New Roman" w:cs="Times New Roman"/>
+          <w:sz w:val="24"/>
+          <w:szCs w:val="24"/>
+        </w:rPr>
+        <w:t>dir</w:t>
+      </w:r>
+      <w:proofErr w:type="spellEnd"/>
+      <w:r>
+        <w:rPr>
+          <w:rFonts w:ascii="Times New Roman" w:hAnsi="Times New Roman" w:cs="Times New Roman"/>
+          <w:sz w:val="24"/>
+          <w:szCs w:val="24"/>
+        </w:rPr>
+        <w:t>[1] === -1)) return true;</w:t>
+      </w:r>
+    </w:p>
+    <w:p>
+      <w:pPr>
+        <w:rPr>
+          <w:rFonts w:ascii="Times New Roman" w:hAnsi="Times New Roman" w:cs="Times New Roman"/>
+          <w:sz w:val="24"/>
+          <w:szCs w:val="24"/>
+        </w:rPr>
+      </w:pPr>
+      <w:r>
+        <w:rPr>
+          <w:rFonts w:ascii="Times New Roman" w:hAnsi="Times New Roman" w:cs="Times New Roman"/>
+          <w:sz w:val="24"/>
+          <w:szCs w:val="24"/>
+        </w:rPr>
+        <w:t xml:space="preserve">                </w:t>
+      </w:r>
+      <w:proofErr w:type="gramStart"/>
+      <w:r>
+        <w:rPr>
+          <w:rFonts w:ascii="Times New Roman" w:hAnsi="Times New Roman" w:cs="Times New Roman"/>
+          <w:sz w:val="24"/>
+          <w:szCs w:val="24"/>
+        </w:rPr>
+        <w:t>else</w:t>
+      </w:r>
+      <w:proofErr w:type="gramEnd"/>
+      <w:r>
+        <w:rPr>
+          <w:rFonts w:ascii="Times New Roman" w:hAnsi="Times New Roman" w:cs="Times New Roman"/>
+          <w:sz w:val="24"/>
+          <w:szCs w:val="24"/>
+        </w:rPr>
+        <w:t xml:space="preserve"> if (</w:t>
+      </w:r>
+      <w:proofErr w:type="spellStart"/>
+      <w:r>
+        <w:rPr>
+          <w:rFonts w:ascii="Times New Roman" w:hAnsi="Times New Roman" w:cs="Times New Roman"/>
+          <w:sz w:val="24"/>
+          <w:szCs w:val="24"/>
+        </w:rPr>
+        <w:t>dir</w:t>
+      </w:r>
+      <w:proofErr w:type="spellEnd"/>
+      <w:r>
+        <w:rPr>
+          <w:rFonts w:ascii="Times New Roman" w:hAnsi="Times New Roman" w:cs="Times New Roman"/>
+          <w:sz w:val="24"/>
+          <w:szCs w:val="24"/>
+        </w:rPr>
+        <w:t>[1] === 0 &amp;&amp; (</w:t>
+      </w:r>
+      <w:proofErr w:type="spellStart"/>
+      <w:r>
+        <w:rPr>
+          <w:rFonts w:ascii="Times New Roman" w:hAnsi="Times New Roman" w:cs="Times New Roman"/>
+          <w:sz w:val="24"/>
+          <w:szCs w:val="24"/>
+        </w:rPr>
+        <w:t>dir</w:t>
+      </w:r>
+      <w:proofErr w:type="spellEnd"/>
+      <w:r>
+        <w:rPr>
+          <w:rFonts w:ascii="Times New Roman" w:hAnsi="Times New Roman" w:cs="Times New Roman"/>
+          <w:sz w:val="24"/>
+          <w:szCs w:val="24"/>
+        </w:rPr>
+        <w:t xml:space="preserve">[0] === 1 || </w:t>
+      </w:r>
+      <w:proofErr w:type="spellStart"/>
+      <w:r>
+        <w:rPr>
+          <w:rFonts w:ascii="Times New Roman" w:hAnsi="Times New Roman" w:cs="Times New Roman"/>
+          <w:sz w:val="24"/>
+          <w:szCs w:val="24"/>
+        </w:rPr>
+        <w:t>dir</w:t>
+      </w:r>
+      <w:proofErr w:type="spellEnd"/>
+      <w:r>
+        <w:rPr>
+          <w:rFonts w:ascii="Times New Roman" w:hAnsi="Times New Roman" w:cs="Times New Roman"/>
+          <w:sz w:val="24"/>
+          <w:szCs w:val="24"/>
+        </w:rPr>
+        <w:t>[0] === -1)) return true;</w:t>
+      </w:r>
+    </w:p>
+    <w:p>
+      <w:pPr>
+        <w:rPr>
+          <w:rFonts w:ascii="Times New Roman" w:hAnsi="Times New Roman" w:cs="Times New Roman"/>
+          <w:sz w:val="24"/>
+          <w:szCs w:val="24"/>
+        </w:rPr>
+      </w:pPr>
+      <w:r>
+        <w:rPr>
+          <w:rFonts w:ascii="Times New Roman" w:hAnsi="Times New Roman" w:cs="Times New Roman"/>
+          <w:sz w:val="24"/>
+          <w:szCs w:val="24"/>
+        </w:rPr>
+        <w:t xml:space="preserve">                </w:t>
+      </w:r>
+      <w:proofErr w:type="gramStart"/>
+      <w:r>
+        <w:rPr>
+          <w:rFonts w:ascii="Times New Roman" w:hAnsi="Times New Roman" w:cs="Times New Roman"/>
+          <w:sz w:val="24"/>
+          <w:szCs w:val="24"/>
+        </w:rPr>
+        <w:t>else</w:t>
+      </w:r>
+      <w:proofErr w:type="gramEnd"/>
+      <w:r>
+        <w:rPr>
+          <w:rFonts w:ascii="Times New Roman" w:hAnsi="Times New Roman" w:cs="Times New Roman"/>
+          <w:sz w:val="24"/>
+          <w:szCs w:val="24"/>
+        </w:rPr>
+        <w:t xml:space="preserve"> return false;</w:t>
+      </w:r>
+    </w:p>
+    <w:p>
+      <w:pPr>
+        <w:rPr>
+          <w:rFonts w:ascii="Times New Roman" w:hAnsi="Times New Roman" w:cs="Times New Roman"/>
+          <w:sz w:val="24"/>
+          <w:szCs w:val="24"/>
+        </w:rPr>
+      </w:pPr>
+      <w:r>
+        <w:rPr>
+          <w:rFonts w:ascii="Times New Roman" w:hAnsi="Times New Roman" w:cs="Times New Roman"/>
+          <w:sz w:val="24"/>
+          <w:szCs w:val="24"/>
+        </w:rPr>
+        <w:t xml:space="preserve">            },</w:t>
+      </w:r>
+    </w:p>
+    <w:p>
+      <w:pPr>
+        <w:rPr>
+          <w:rFonts w:ascii="Times New Roman" w:hAnsi="Times New Roman" w:cs="Times New Roman"/>
+          <w:sz w:val="24"/>
+          <w:szCs w:val="24"/>
+        </w:rPr>
+      </w:pPr>
+      <w:r>
+        <w:rPr>
+          <w:rFonts w:ascii="Times New Roman" w:hAnsi="Times New Roman" w:cs="Times New Roman"/>
+          <w:sz w:val="24"/>
+          <w:szCs w:val="24"/>
+        </w:rPr>
+        <w:t xml:space="preserve">            </w:t>
+      </w:r>
+    </w:p>
+    <w:p>
+      <w:pPr>
+        <w:rPr>
+          <w:rFonts w:ascii="Times New Roman" w:hAnsi="Times New Roman" w:cs="Times New Roman"/>
+          <w:sz w:val="24"/>
+          <w:szCs w:val="24"/>
+        </w:rPr>
+      </w:pPr>
+      <w:r>
+        <w:rPr>
+          <w:rFonts w:ascii="Times New Roman" w:hAnsi="Times New Roman" w:cs="Times New Roman"/>
+          <w:sz w:val="24"/>
+          <w:szCs w:val="24"/>
+        </w:rPr>
+        <w:t xml:space="preserve">            // all of the actions that trigger for each skill</w:t>
+      </w:r>
+    </w:p>
+    <w:p>
+      <w:pPr>
+        <w:rPr>
+          <w:rFonts w:ascii="Times New Roman" w:hAnsi="Times New Roman" w:cs="Times New Roman"/>
+          <w:sz w:val="24"/>
+          <w:szCs w:val="24"/>
+        </w:rPr>
+      </w:pPr>
+      <w:r>
+        <w:rPr>
+          <w:rFonts w:ascii="Times New Roman" w:hAnsi="Times New Roman" w:cs="Times New Roman"/>
+          <w:sz w:val="24"/>
+          <w:szCs w:val="24"/>
+        </w:rPr>
+        <w:t xml:space="preserve">            </w:t>
+      </w:r>
+      <w:proofErr w:type="gramStart"/>
+      <w:r>
+        <w:rPr>
+          <w:rFonts w:ascii="Times New Roman" w:hAnsi="Times New Roman" w:cs="Times New Roman"/>
+          <w:sz w:val="24"/>
+          <w:szCs w:val="24"/>
+        </w:rPr>
+        <w:t>action</w:t>
+      </w:r>
+      <w:proofErr w:type="gramEnd"/>
+      <w:r>
+        <w:rPr>
+          <w:rFonts w:ascii="Times New Roman" w:hAnsi="Times New Roman" w:cs="Times New Roman"/>
+          <w:sz w:val="24"/>
+          <w:szCs w:val="24"/>
+        </w:rPr>
+        <w:t>: [</w:t>
+      </w:r>
+    </w:p>
+    <w:p>
+      <w:pPr>
+        <w:rPr>
+          <w:rFonts w:ascii="Times New Roman" w:hAnsi="Times New Roman" w:cs="Times New Roman"/>
+          <w:sz w:val="24"/>
+          <w:szCs w:val="24"/>
+        </w:rPr>
+      </w:pPr>
+      <w:r>
+        <w:rPr>
+          <w:rFonts w:ascii="Times New Roman" w:hAnsi="Times New Roman" w:cs="Times New Roman"/>
+          <w:sz w:val="24"/>
+          <w:szCs w:val="24"/>
+        </w:rPr>
+        <w:t xml:space="preserve">                {</w:t>
+      </w:r>
+    </w:p>
+    <w:p>
+      <w:pPr>
+        <w:rPr>
+          <w:rFonts w:ascii="Times New Roman" w:hAnsi="Times New Roman" w:cs="Times New Roman"/>
+          <w:sz w:val="24"/>
+          <w:szCs w:val="24"/>
+        </w:rPr>
+      </w:pPr>
+      <w:r>
+        <w:rPr>
+          <w:rFonts w:ascii="Times New Roman" w:hAnsi="Times New Roman" w:cs="Times New Roman"/>
+          <w:sz w:val="24"/>
+          <w:szCs w:val="24"/>
+        </w:rPr>
+        <w:t xml:space="preserve">                    // determines type of effect</w:t>
+      </w:r>
+    </w:p>
+    <w:p>
+      <w:pPr>
+        <w:rPr>
+          <w:rFonts w:ascii="Times New Roman" w:hAnsi="Times New Roman" w:cs="Times New Roman"/>
+          <w:sz w:val="24"/>
+          <w:szCs w:val="24"/>
+        </w:rPr>
+      </w:pPr>
+      <w:r>
+        <w:rPr>
+          <w:rFonts w:ascii="Times New Roman" w:hAnsi="Times New Roman" w:cs="Times New Roman"/>
+          <w:sz w:val="24"/>
+          <w:szCs w:val="24"/>
+        </w:rPr>
+        <w:t xml:space="preserve">                    // valid inputs include damage, stun, heal, weaken, strengthen, custom, etc.</w:t>
+      </w:r>
+    </w:p>
+    <w:p>
+      <w:pPr>
+        <w:rPr>
+          <w:rFonts w:ascii="Times New Roman" w:hAnsi="Times New Roman" w:cs="Times New Roman"/>
+          <w:sz w:val="24"/>
+          <w:szCs w:val="24"/>
+        </w:rPr>
+      </w:pPr>
+      <w:r>
+        <w:rPr>
+          <w:rFonts w:ascii="Times New Roman" w:hAnsi="Times New Roman" w:cs="Times New Roman"/>
+          <w:sz w:val="24"/>
+          <w:szCs w:val="24"/>
+        </w:rPr>
+        <w:t xml:space="preserve">                    // for a custom skill effect, use the custom property</w:t>
+      </w:r>
+    </w:p>
+    <w:p>
+      <w:pPr>
+        <w:rPr>
+          <w:rFonts w:ascii="Times New Roman" w:hAnsi="Times New Roman" w:cs="Times New Roman"/>
+          <w:sz w:val="24"/>
+          <w:szCs w:val="24"/>
+        </w:rPr>
+      </w:pPr>
+      <w:r>
+        <w:rPr>
+          <w:rFonts w:ascii="Times New Roman" w:hAnsi="Times New Roman" w:cs="Times New Roman"/>
+          <w:sz w:val="24"/>
+          <w:szCs w:val="24"/>
+        </w:rPr>
+        <w:t xml:space="preserve">                    </w:t>
+      </w:r>
+      <w:proofErr w:type="gramStart"/>
+      <w:r>
+        <w:rPr>
+          <w:rFonts w:ascii="Times New Roman" w:hAnsi="Times New Roman" w:cs="Times New Roman"/>
+          <w:sz w:val="24"/>
+          <w:szCs w:val="24"/>
+        </w:rPr>
+        <w:t>type</w:t>
+      </w:r>
+      <w:proofErr w:type="gramEnd"/>
+      <w:r>
+        <w:rPr>
+          <w:rFonts w:ascii="Times New Roman" w:hAnsi="Times New Roman" w:cs="Times New Roman"/>
+          <w:sz w:val="24"/>
+          <w:szCs w:val="24"/>
+        </w:rPr>
+        <w:t>: 'damage',</w:t>
+      </w:r>
+    </w:p>
+    <w:p>
+      <w:pPr>
+        <w:rPr>
+          <w:rFonts w:ascii="Times New Roman" w:hAnsi="Times New Roman" w:cs="Times New Roman"/>
+          <w:sz w:val="24"/>
+          <w:szCs w:val="24"/>
+        </w:rPr>
+      </w:pPr>
+      <w:r>
+        <w:rPr>
+          <w:rFonts w:ascii="Times New Roman" w:hAnsi="Times New Roman" w:cs="Times New Roman"/>
+          <w:sz w:val="24"/>
+          <w:szCs w:val="24"/>
+        </w:rPr>
+        <w:t xml:space="preserve">                    </w:t>
+      </w:r>
+    </w:p>
+    <w:p>
+      <w:pPr>
+        <w:rPr>
+          <w:rFonts w:ascii="Times New Roman" w:hAnsi="Times New Roman" w:cs="Times New Roman"/>
+          <w:sz w:val="24"/>
+          <w:szCs w:val="24"/>
+        </w:rPr>
+      </w:pPr>
+      <w:r>
+        <w:rPr>
+          <w:rFonts w:ascii="Times New Roman" w:hAnsi="Times New Roman" w:cs="Times New Roman"/>
+          <w:sz w:val="24"/>
+          <w:szCs w:val="24"/>
+        </w:rPr>
+        <w:t xml:space="preserve">                    // arguments specific to effect type</w:t>
+      </w:r>
+    </w:p>
+    <w:p>
+      <w:pPr>
+        <w:rPr>
+          <w:rFonts w:ascii="Times New Roman" w:hAnsi="Times New Roman" w:cs="Times New Roman"/>
+          <w:sz w:val="24"/>
+          <w:szCs w:val="24"/>
+        </w:rPr>
+      </w:pPr>
+      <w:r>
+        <w:rPr>
+          <w:rFonts w:ascii="Times New Roman" w:hAnsi="Times New Roman" w:cs="Times New Roman"/>
+          <w:sz w:val="24"/>
+          <w:szCs w:val="24"/>
+        </w:rPr>
+        <w:t xml:space="preserve">                    // ratio argument means to apply damage equal to strength * ratio</w:t>
+      </w:r>
+    </w:p>
+    <w:p>
+      <w:pPr>
+        <w:rPr>
+          <w:rFonts w:ascii="Times New Roman" w:hAnsi="Times New Roman" w:cs="Times New Roman"/>
+          <w:sz w:val="24"/>
+          <w:szCs w:val="24"/>
+        </w:rPr>
+      </w:pPr>
+      <w:r>
+        <w:rPr>
+          <w:rFonts w:ascii="Times New Roman" w:hAnsi="Times New Roman" w:cs="Times New Roman"/>
+          <w:sz w:val="24"/>
+          <w:szCs w:val="24"/>
+        </w:rPr>
+        <w:t xml:space="preserve">                    </w:t>
+      </w:r>
+      <w:proofErr w:type="gramStart"/>
+      <w:r>
+        <w:rPr>
+          <w:rFonts w:ascii="Times New Roman" w:hAnsi="Times New Roman" w:cs="Times New Roman"/>
+          <w:sz w:val="24"/>
+          <w:szCs w:val="24"/>
+        </w:rPr>
+        <w:t>ratio</w:t>
+      </w:r>
+      <w:proofErr w:type="gramEnd"/>
+      <w:r>
+        <w:rPr>
+          <w:rFonts w:ascii="Times New Roman" w:hAnsi="Times New Roman" w:cs="Times New Roman"/>
+          <w:sz w:val="24"/>
+          <w:szCs w:val="24"/>
+        </w:rPr>
+        <w:t>: 1</w:t>
+      </w:r>
+    </w:p>
+    <w:p>
+      <w:pPr>
+        <w:rPr>
+          <w:rFonts w:ascii="Times New Roman" w:hAnsi="Times New Roman" w:cs="Times New Roman"/>
+          <w:sz w:val="24"/>
+          <w:szCs w:val="24"/>
+        </w:rPr>
+      </w:pPr>
+      <w:r>
+        <w:rPr>
+          <w:rFonts w:ascii="Times New Roman" w:hAnsi="Times New Roman" w:cs="Times New Roman"/>
+          <w:sz w:val="24"/>
+          <w:szCs w:val="24"/>
+        </w:rPr>
+        <w:t xml:space="preserve">                    </w:t>
+      </w:r>
+    </w:p>
+    <w:p>
+      <w:pPr>
+        <w:rPr>
+          <w:rFonts w:ascii="Times New Roman" w:hAnsi="Times New Roman" w:cs="Times New Roman"/>
+          <w:sz w:val="24"/>
+          <w:szCs w:val="24"/>
+        </w:rPr>
+      </w:pPr>
+      <w:r>
+        <w:rPr>
+          <w:rFonts w:ascii="Times New Roman" w:hAnsi="Times New Roman" w:cs="Times New Roman"/>
+          <w:sz w:val="24"/>
+          <w:szCs w:val="24"/>
+        </w:rPr>
+        <w:t xml:space="preserve">                    // * these are not needed for the current skill but are listed out for explanation/example</w:t>
+      </w:r>
+    </w:p>
+    <w:p>
+      <w:pPr>
+        <w:rPr>
+          <w:rFonts w:ascii="Times New Roman" w:hAnsi="Times New Roman" w:cs="Times New Roman"/>
+          <w:sz w:val="24"/>
+          <w:szCs w:val="24"/>
+        </w:rPr>
+      </w:pPr>
+      <w:r>
+        <w:rPr>
+          <w:rFonts w:ascii="Times New Roman" w:hAnsi="Times New Roman" w:cs="Times New Roman"/>
+          <w:sz w:val="24"/>
+          <w:szCs w:val="24"/>
+        </w:rPr>
+        <w:t xml:space="preserve">                    </w:t>
+      </w:r>
+    </w:p>
+    <w:p>
+      <w:pPr>
+        <w:rPr>
+          <w:rFonts w:ascii="Times New Roman" w:hAnsi="Times New Roman" w:cs="Times New Roman"/>
+          <w:sz w:val="24"/>
+          <w:szCs w:val="24"/>
+        </w:rPr>
+      </w:pPr>
+      <w:r>
+        <w:rPr>
+          <w:rFonts w:ascii="Times New Roman" w:hAnsi="Times New Roman" w:cs="Times New Roman"/>
+          <w:sz w:val="24"/>
+          <w:szCs w:val="24"/>
+        </w:rPr>
+        <w:t xml:space="preserve">                    // flat damage (as opposed to ratio)</w:t>
+      </w:r>
+    </w:p>
+    <w:p>
+      <w:pPr>
+        <w:rPr>
+          <w:rFonts w:ascii="Times New Roman" w:hAnsi="Times New Roman" w:cs="Times New Roman"/>
+          <w:sz w:val="24"/>
+          <w:szCs w:val="24"/>
+        </w:rPr>
+      </w:pPr>
+      <w:r>
+        <w:rPr>
+          <w:rFonts w:ascii="Times New Roman" w:hAnsi="Times New Roman" w:cs="Times New Roman"/>
+          <w:sz w:val="24"/>
+          <w:szCs w:val="24"/>
+        </w:rPr>
+        <w:t xml:space="preserve">                    // damage: 40</w:t>
+      </w:r>
+    </w:p>
+    <w:p>
+      <w:pPr>
+        <w:rPr>
+          <w:rFonts w:ascii="Times New Roman" w:hAnsi="Times New Roman" w:cs="Times New Roman"/>
+          <w:sz w:val="24"/>
+          <w:szCs w:val="24"/>
+        </w:rPr>
+      </w:pPr>
+      <w:r>
+        <w:rPr>
+          <w:rFonts w:ascii="Times New Roman" w:hAnsi="Times New Roman" w:cs="Times New Roman"/>
+          <w:sz w:val="24"/>
+          <w:szCs w:val="24"/>
+        </w:rPr>
+        <w:t xml:space="preserve">                    </w:t>
+      </w:r>
+    </w:p>
+    <w:p>
+      <w:pPr>
+        <w:rPr>
+          <w:rFonts w:ascii="Times New Roman" w:hAnsi="Times New Roman" w:cs="Times New Roman"/>
+          <w:sz w:val="24"/>
+          <w:szCs w:val="24"/>
+        </w:rPr>
+      </w:pPr>
+      <w:r>
+        <w:rPr>
+          <w:rFonts w:ascii="Times New Roman" w:hAnsi="Times New Roman" w:cs="Times New Roman"/>
+          <w:sz w:val="24"/>
+          <w:szCs w:val="24"/>
+        </w:rPr>
+        <w:t xml:space="preserve">                    // returns true if the effect should be applied</w:t>
+      </w:r>
+    </w:p>
+    <w:p>
+      <w:pPr>
+        <w:rPr>
+          <w:rFonts w:ascii="Times New Roman" w:hAnsi="Times New Roman" w:cs="Times New Roman"/>
+          <w:sz w:val="24"/>
+          <w:szCs w:val="24"/>
+        </w:rPr>
+      </w:pPr>
+      <w:r>
+        <w:rPr>
+          <w:rFonts w:ascii="Times New Roman" w:hAnsi="Times New Roman" w:cs="Times New Roman"/>
+          <w:sz w:val="24"/>
+          <w:szCs w:val="24"/>
+        </w:rPr>
+        <w:t xml:space="preserve">                    // condition: </w:t>
+      </w:r>
+      <w:proofErr w:type="gramStart"/>
+      <w:r>
+        <w:rPr>
+          <w:rFonts w:ascii="Times New Roman" w:hAnsi="Times New Roman" w:cs="Times New Roman"/>
+          <w:sz w:val="24"/>
+          <w:szCs w:val="24"/>
+        </w:rPr>
+        <w:t>function(</w:t>
+      </w:r>
+      <w:proofErr w:type="gramEnd"/>
+      <w:r>
+        <w:rPr>
+          <w:rFonts w:ascii="Times New Roman" w:hAnsi="Times New Roman" w:cs="Times New Roman"/>
+          <w:sz w:val="24"/>
+          <w:szCs w:val="24"/>
+        </w:rPr>
+        <w:t>) {}</w:t>
+      </w:r>
+    </w:p>
+    <w:p>
+      <w:pPr>
+        <w:rPr>
+          <w:rFonts w:ascii="Times New Roman" w:hAnsi="Times New Roman" w:cs="Times New Roman"/>
+          <w:sz w:val="24"/>
+          <w:szCs w:val="24"/>
+        </w:rPr>
+      </w:pPr>
+      <w:r>
+        <w:rPr>
+          <w:rFonts w:ascii="Times New Roman" w:hAnsi="Times New Roman" w:cs="Times New Roman"/>
+          <w:sz w:val="24"/>
+          <w:szCs w:val="24"/>
+        </w:rPr>
+        <w:t xml:space="preserve">                    </w:t>
+      </w:r>
+    </w:p>
+    <w:p>
+      <w:pPr>
+        <w:rPr>
+          <w:rFonts w:ascii="Times New Roman" w:hAnsi="Times New Roman" w:cs="Times New Roman"/>
+          <w:sz w:val="24"/>
+          <w:szCs w:val="24"/>
+        </w:rPr>
+      </w:pPr>
+      <w:r>
+        <w:rPr>
+          <w:rFonts w:ascii="Times New Roman" w:hAnsi="Times New Roman" w:cs="Times New Roman"/>
+          <w:sz w:val="24"/>
+          <w:szCs w:val="24"/>
+        </w:rPr>
         <w:lastRenderedPageBreak/>
+        <w:t xml:space="preserve">                    // method is executed for a custom skill effect</w:t>
+      </w:r>
+    </w:p>
+    <w:p>
+      <w:pPr>
+        <w:rPr>
+          <w:rFonts w:ascii="Times New Roman" w:hAnsi="Times New Roman" w:cs="Times New Roman"/>
+          <w:sz w:val="24"/>
+          <w:szCs w:val="24"/>
+        </w:rPr>
+      </w:pPr>
+      <w:r>
+        <w:rPr>
+          <w:rFonts w:ascii="Times New Roman" w:hAnsi="Times New Roman" w:cs="Times New Roman"/>
+          <w:sz w:val="24"/>
+          <w:szCs w:val="24"/>
+        </w:rPr>
+        <w:t xml:space="preserve">                    // custom: </w:t>
+      </w:r>
+      <w:proofErr w:type="gramStart"/>
+      <w:r>
+        <w:rPr>
+          <w:rFonts w:ascii="Times New Roman" w:hAnsi="Times New Roman" w:cs="Times New Roman"/>
+          <w:sz w:val="24"/>
+          <w:szCs w:val="24"/>
+        </w:rPr>
+        <w:t>function(</w:t>
+      </w:r>
+      <w:proofErr w:type="gramEnd"/>
+      <w:r>
+        <w:rPr>
+          <w:rFonts w:ascii="Times New Roman" w:hAnsi="Times New Roman" w:cs="Times New Roman"/>
+          <w:sz w:val="24"/>
+          <w:szCs w:val="24"/>
+        </w:rPr>
+        <w:t>) {}</w:t>
+      </w:r>
+    </w:p>
+    <w:p>
+      <w:pPr>
+        <w:rPr>
+          <w:rFonts w:ascii="Times New Roman" w:hAnsi="Times New Roman" w:cs="Times New Roman"/>
+          <w:sz w:val="24"/>
+          <w:szCs w:val="24"/>
+        </w:rPr>
+      </w:pPr>
+      <w:r>
+        <w:rPr>
+          <w:rFonts w:ascii="Times New Roman" w:hAnsi="Times New Roman" w:cs="Times New Roman"/>
+          <w:sz w:val="24"/>
+          <w:szCs w:val="24"/>
+        </w:rPr>
+        <w:t xml:space="preserve">                }</w:t>
+      </w:r>
+    </w:p>
+    <w:p>
+      <w:pPr>
+        <w:rPr>
+          <w:rFonts w:ascii="Times New Roman" w:hAnsi="Times New Roman" w:cs="Times New Roman"/>
+          <w:sz w:val="24"/>
+          <w:szCs w:val="24"/>
+        </w:rPr>
+      </w:pPr>
+      <w:r>
+        <w:rPr>
+          <w:rFonts w:ascii="Times New Roman" w:hAnsi="Times New Roman" w:cs="Times New Roman"/>
+          <w:sz w:val="24"/>
+          <w:szCs w:val="24"/>
+        </w:rPr>
+        <w:t xml:space="preserve">            ]</w:t>
+      </w:r>
+    </w:p>
+    <w:p>
+      <w:pPr>
+        <w:rPr>
+          <w:rFonts w:ascii="Times New Roman" w:hAnsi="Times New Roman" w:cs="Times New Roman"/>
+          <w:sz w:val="24"/>
+          <w:szCs w:val="24"/>
+        </w:rPr>
+      </w:pPr>
+      <w:r>
+        <w:rPr>
+          <w:rFonts w:ascii="Times New Roman" w:hAnsi="Times New Roman" w:cs="Times New Roman"/>
+          <w:sz w:val="24"/>
+          <w:szCs w:val="24"/>
+        </w:rPr>
+        <w:t xml:space="preserve">        },</w:t>
+      </w:r>
+    </w:p>
+    <w:p>
+      <w:pPr>
+        <w:rPr>
+          <w:rFonts w:ascii="Times New Roman" w:hAnsi="Times New Roman" w:cs="Times New Roman"/>
+          <w:sz w:val="24"/>
+          <w:szCs w:val="24"/>
+        </w:rPr>
+      </w:pPr>
+      <w:r>
+        <w:rPr>
+          <w:rFonts w:ascii="Times New Roman" w:hAnsi="Times New Roman" w:cs="Times New Roman"/>
+          <w:sz w:val="24"/>
+          <w:szCs w:val="24"/>
+        </w:rPr>
+        <w:t xml:space="preserve">        {</w:t>
+      </w:r>
+    </w:p>
+    <w:p>
+      <w:pPr>
+        <w:rPr>
+          <w:rFonts w:ascii="Times New Roman" w:hAnsi="Times New Roman" w:cs="Times New Roman"/>
+          <w:sz w:val="24"/>
+          <w:szCs w:val="24"/>
+        </w:rPr>
+      </w:pPr>
+      <w:r>
+        <w:rPr>
+          <w:rFonts w:ascii="Times New Roman" w:hAnsi="Times New Roman" w:cs="Times New Roman"/>
+          <w:sz w:val="24"/>
+          <w:szCs w:val="24"/>
+        </w:rPr>
         <w:t xml:space="preserve">            </w:t>
       </w:r>
       <w:proofErr w:type="gramStart"/>
@@ -2141,6 +3031,111 @@
           <w:sz w:val="24"/>
           <w:szCs w:val="24"/>
         </w:rPr>
+        <w:t>name</w:t>
+      </w:r>
+      <w:proofErr w:type="gramEnd"/>
+      <w:r>
+        <w:rPr>
+          <w:rFonts w:ascii="Times New Roman" w:hAnsi="Times New Roman" w:cs="Times New Roman"/>
+          <w:sz w:val="24"/>
+          <w:szCs w:val="24"/>
+        </w:rPr>
+        <w:t>: 'Bullet Punch',</w:t>
+      </w:r>
+    </w:p>
+    <w:p>
+      <w:pPr>
+        <w:rPr>
+          <w:rFonts w:ascii="Times New Roman" w:hAnsi="Times New Roman" w:cs="Times New Roman"/>
+          <w:sz w:val="24"/>
+          <w:szCs w:val="24"/>
+        </w:rPr>
+      </w:pPr>
+      <w:r>
+        <w:rPr>
+          <w:rFonts w:ascii="Times New Roman" w:hAnsi="Times New Roman" w:cs="Times New Roman"/>
+          <w:sz w:val="24"/>
+          <w:szCs w:val="24"/>
+        </w:rPr>
+        <w:t xml:space="preserve">            </w:t>
+      </w:r>
+      <w:proofErr w:type="gramStart"/>
+      <w:r>
+        <w:rPr>
+          <w:rFonts w:ascii="Times New Roman" w:hAnsi="Times New Roman" w:cs="Times New Roman"/>
+          <w:sz w:val="24"/>
+          <w:szCs w:val="24"/>
+        </w:rPr>
+        <w:t>cost</w:t>
+      </w:r>
+      <w:proofErr w:type="gramEnd"/>
+      <w:r>
+        <w:rPr>
+          <w:rFonts w:ascii="Times New Roman" w:hAnsi="Times New Roman" w:cs="Times New Roman"/>
+          <w:sz w:val="24"/>
+          <w:szCs w:val="24"/>
+        </w:rPr>
+        <w:t>: 3,</w:t>
+      </w:r>
+    </w:p>
+    <w:p>
+      <w:pPr>
+        <w:rPr>
+          <w:rFonts w:ascii="Times New Roman" w:hAnsi="Times New Roman" w:cs="Times New Roman"/>
+          <w:sz w:val="24"/>
+          <w:szCs w:val="24"/>
+        </w:rPr>
+      </w:pPr>
+      <w:r>
+        <w:rPr>
+          <w:rFonts w:ascii="Times New Roman" w:hAnsi="Times New Roman" w:cs="Times New Roman"/>
+          <w:sz w:val="24"/>
+          <w:szCs w:val="24"/>
+        </w:rPr>
+        <w:t xml:space="preserve">            </w:t>
+      </w:r>
+      <w:proofErr w:type="gramStart"/>
+      <w:r>
+        <w:rPr>
+          <w:rFonts w:ascii="Times New Roman" w:hAnsi="Times New Roman" w:cs="Times New Roman"/>
+          <w:sz w:val="24"/>
+          <w:szCs w:val="24"/>
+        </w:rPr>
+        <w:t>target</w:t>
+      </w:r>
+      <w:proofErr w:type="gramEnd"/>
+      <w:r>
+        <w:rPr>
+          <w:rFonts w:ascii="Times New Roman" w:hAnsi="Times New Roman" w:cs="Times New Roman"/>
+          <w:sz w:val="24"/>
+          <w:szCs w:val="24"/>
+        </w:rPr>
+        <w:t>: 'enemy unit',</w:t>
+      </w:r>
+    </w:p>
+    <w:p>
+      <w:pPr>
+        <w:rPr>
+          <w:rFonts w:ascii="Times New Roman" w:hAnsi="Times New Roman" w:cs="Times New Roman"/>
+          <w:sz w:val="24"/>
+          <w:szCs w:val="24"/>
+        </w:rPr>
+      </w:pPr>
+      <w:r>
+        <w:rPr>
+          <w:rFonts w:ascii="Times New Roman" w:hAnsi="Times New Roman" w:cs="Times New Roman"/>
+          <w:sz w:val="24"/>
+          <w:szCs w:val="24"/>
+        </w:rPr>
+        <w:t xml:space="preserve">            </w:t>
+      </w:r>
+      <w:proofErr w:type="gramStart"/>
+      <w:r>
+        <w:rPr>
+          <w:rFonts w:ascii="Times New Roman" w:hAnsi="Times New Roman" w:cs="Times New Roman"/>
+          <w:sz w:val="24"/>
+          <w:szCs w:val="24"/>
+        </w:rPr>
         <w:t>range</w:t>
       </w:r>
       <w:proofErr w:type="gramEnd"/>
@@ -2417,40 +3412,6 @@
         </w:rPr>
         <w:t xml:space="preserve">            </w:t>
       </w:r>
-    </w:p>
-    <w:p>
-      <w:pPr>
-        <w:rPr>
-          <w:rFonts w:ascii="Times New Roman" w:hAnsi="Times New Roman" w:cs="Times New Roman"/>
-          <w:sz w:val="24"/>
-          <w:szCs w:val="24"/>
-        </w:rPr>
-      </w:pPr>
-      <w:r>
-        <w:rPr>
-          <w:rFonts w:ascii="Times New Roman" w:hAnsi="Times New Roman" w:cs="Times New Roman"/>
-          <w:sz w:val="24"/>
-          <w:szCs w:val="24"/>
-        </w:rPr>
-        <w:t xml:space="preserve">            // all of the actions that trigger for each skill</w:t>
-      </w:r>
-    </w:p>
-    <w:p>
-      <w:pPr>
-        <w:rPr>
-          <w:rFonts w:ascii="Times New Roman" w:hAnsi="Times New Roman" w:cs="Times New Roman"/>
-          <w:sz w:val="24"/>
-          <w:szCs w:val="24"/>
-        </w:rPr>
-      </w:pPr>
-      <w:r>
-        <w:rPr>
-          <w:rFonts w:ascii="Times New Roman" w:hAnsi="Times New Roman" w:cs="Times New Roman"/>
-          <w:sz w:val="24"/>
-          <w:szCs w:val="24"/>
-        </w:rPr>
-        <w:t xml:space="preserve">            </w:t>
-      </w:r>
       <w:proofErr w:type="gramStart"/>
       <w:r>
         <w:rPr>
@@ -2501,57 +3462,6 @@
           <w:sz w:val="24"/>
           <w:szCs w:val="24"/>
         </w:rPr>
-        <w:t xml:space="preserve">                    // determines type of effect</w:t>
-      </w:r>
-    </w:p>
-    <w:p>
-      <w:pPr>
-        <w:rPr>
-          <w:rFonts w:ascii="Times New Roman" w:hAnsi="Times New Roman" w:cs="Times New Roman"/>
-          <w:sz w:val="24"/>
-          <w:szCs w:val="24"/>
-        </w:rPr>
-      </w:pPr>
-      <w:r>
-        <w:rPr>
-          <w:rFonts w:ascii="Times New Roman" w:hAnsi="Times New Roman" w:cs="Times New Roman"/>
-          <w:sz w:val="24"/>
-          <w:szCs w:val="24"/>
-        </w:rPr>
-        <w:t xml:space="preserve">                    // valid inputs include damage, stun, heal, weaken, strengthen, custom, etc.</w:t>
-      </w:r>
-    </w:p>
-    <w:p>
-      <w:pPr>
-        <w:rPr>
-          <w:rFonts w:ascii="Times New Roman" w:hAnsi="Times New Roman" w:cs="Times New Roman"/>
-          <w:sz w:val="24"/>
-          <w:szCs w:val="24"/>
-        </w:rPr>
-      </w:pPr>
-      <w:r>
-        <w:rPr>
-          <w:rFonts w:ascii="Times New Roman" w:hAnsi="Times New Roman" w:cs="Times New Roman"/>
-          <w:sz w:val="24"/>
-          <w:szCs w:val="24"/>
-        </w:rPr>
-        <w:t xml:space="preserve">                    // for a custom skill effect, use the custom property</w:t>
-      </w:r>
-    </w:p>
-    <w:p>
-      <w:pPr>
-        <w:rPr>
-          <w:rFonts w:ascii="Times New Roman" w:hAnsi="Times New Roman" w:cs="Times New Roman"/>
-          <w:sz w:val="24"/>
-          <w:szCs w:val="24"/>
-        </w:rPr>
-      </w:pPr>
-      <w:r>
-        <w:rPr>
-          <w:rFonts w:ascii="Times New Roman" w:hAnsi="Times New Roman" w:cs="Times New Roman"/>
-          <w:sz w:val="24"/>
-          <w:szCs w:val="24"/>
-        </w:rPr>
         <w:t xml:space="preserve">                    </w:t>
       </w:r>
       <w:proofErr w:type="gramStart"/>
@@ -2589,57 +3499,6 @@
         </w:rPr>
         <w:t xml:space="preserve">                    </w:t>
       </w:r>
-    </w:p>
-    <w:p>
-      <w:pPr>
-        <w:rPr>
-          <w:rFonts w:ascii="Times New Roman" w:hAnsi="Times New Roman" w:cs="Times New Roman"/>
-          <w:sz w:val="24"/>
-          <w:szCs w:val="24"/>
-        </w:rPr>
-      </w:pPr>
-      <w:r>
-        <w:rPr>
-          <w:rFonts w:ascii="Times New Roman" w:hAnsi="Times New Roman" w:cs="Times New Roman"/>
-          <w:sz w:val="24"/>
-          <w:szCs w:val="24"/>
-        </w:rPr>
-        <w:t xml:space="preserve">                    // arguments specific to effect type</w:t>
-      </w:r>
-    </w:p>
-    <w:p>
-      <w:pPr>
-        <w:rPr>
-          <w:rFonts w:ascii="Times New Roman" w:hAnsi="Times New Roman" w:cs="Times New Roman"/>
-          <w:sz w:val="24"/>
-          <w:szCs w:val="24"/>
-        </w:rPr>
-      </w:pPr>
-      <w:r>
-        <w:rPr>
-          <w:rFonts w:ascii="Times New Roman" w:hAnsi="Times New Roman" w:cs="Times New Roman"/>
-          <w:sz w:val="24"/>
-          <w:szCs w:val="24"/>
-        </w:rPr>
-        <w:t xml:space="preserve">                    // ratio argument means to apply damage equal to strength * ratio</w:t>
-      </w:r>
-    </w:p>
-    <w:p>
-      <w:pPr>
-        <w:rPr>
-          <w:rFonts w:ascii="Times New Roman" w:hAnsi="Times New Roman" w:cs="Times New Roman"/>
-          <w:sz w:val="24"/>
-          <w:szCs w:val="24"/>
-        </w:rPr>
-      </w:pPr>
-      <w:r>
-        <w:rPr>
-          <w:rFonts w:ascii="Times New Roman" w:hAnsi="Times New Roman" w:cs="Times New Roman"/>
-          <w:sz w:val="24"/>
-          <w:szCs w:val="24"/>
-        </w:rPr>
-        <w:t xml:space="preserve">                    </w:t>
-      </w:r>
       <w:proofErr w:type="gramStart"/>
       <w:r>
         <w:rPr>
@@ -2656,231 +3515,146 @@
           <w:sz w:val="24"/>
           <w:szCs w:val="24"/>
         </w:rPr>
-        <w:t>: 1</w:t>
-      </w:r>
-    </w:p>
-    <w:p>
-      <w:pPr>
-        <w:rPr>
-          <w:rFonts w:ascii="Times New Roman" w:hAnsi="Times New Roman" w:cs="Times New Roman"/>
-          <w:sz w:val="24"/>
-          <w:szCs w:val="24"/>
-        </w:rPr>
-      </w:pPr>
-      <w:r>
-        <w:rPr>
-          <w:rFonts w:ascii="Times New Roman" w:hAnsi="Times New Roman" w:cs="Times New Roman"/>
-          <w:sz w:val="24"/>
-          <w:szCs w:val="24"/>
-        </w:rPr>
-        <w:t xml:space="preserve">                    </w:t>
-      </w:r>
-    </w:p>
-    <w:p>
-      <w:pPr>
-        <w:rPr>
-          <w:rFonts w:ascii="Times New Roman" w:hAnsi="Times New Roman" w:cs="Times New Roman"/>
-          <w:sz w:val="24"/>
-          <w:szCs w:val="24"/>
-        </w:rPr>
-      </w:pPr>
-      <w:r>
-        <w:rPr>
-          <w:rFonts w:ascii="Times New Roman" w:hAnsi="Times New Roman" w:cs="Times New Roman"/>
-          <w:sz w:val="24"/>
-          <w:szCs w:val="24"/>
-        </w:rPr>
-        <w:t xml:space="preserve">                    // * these are not needed for the current skill but are listed out for explanation/example</w:t>
-      </w:r>
-    </w:p>
-    <w:p>
-      <w:pPr>
-        <w:rPr>
-          <w:rFonts w:ascii="Times New Roman" w:hAnsi="Times New Roman" w:cs="Times New Roman"/>
-          <w:sz w:val="24"/>
-          <w:szCs w:val="24"/>
-        </w:rPr>
-      </w:pPr>
-      <w:r>
-        <w:rPr>
-          <w:rFonts w:ascii="Times New Roman" w:hAnsi="Times New Roman" w:cs="Times New Roman"/>
-          <w:sz w:val="24"/>
-          <w:szCs w:val="24"/>
-        </w:rPr>
-        <w:t xml:space="preserve">                    </w:t>
-      </w:r>
-    </w:p>
-    <w:p>
-      <w:pPr>
-        <w:rPr>
-          <w:rFonts w:ascii="Times New Roman" w:hAnsi="Times New Roman" w:cs="Times New Roman"/>
-          <w:sz w:val="24"/>
-          <w:szCs w:val="24"/>
-        </w:rPr>
-      </w:pPr>
-      <w:r>
-        <w:rPr>
-          <w:rFonts w:ascii="Times New Roman" w:hAnsi="Times New Roman" w:cs="Times New Roman"/>
-          <w:sz w:val="24"/>
-          <w:szCs w:val="24"/>
-        </w:rPr>
-        <w:t xml:space="preserve">                    // flat damage (as opposed to ratio)</w:t>
-      </w:r>
-    </w:p>
-    <w:p>
-      <w:pPr>
-        <w:rPr>
-          <w:rFonts w:ascii="Times New Roman" w:hAnsi="Times New Roman" w:cs="Times New Roman"/>
-          <w:sz w:val="24"/>
-          <w:szCs w:val="24"/>
-        </w:rPr>
-      </w:pPr>
-      <w:r>
-        <w:rPr>
-          <w:rFonts w:ascii="Times New Roman" w:hAnsi="Times New Roman" w:cs="Times New Roman"/>
-          <w:sz w:val="24"/>
-          <w:szCs w:val="24"/>
-        </w:rPr>
-        <w:t xml:space="preserve">                    // damage: 40</w:t>
-      </w:r>
-    </w:p>
-    <w:p>
-      <w:pPr>
-        <w:rPr>
-          <w:rFonts w:ascii="Times New Roman" w:hAnsi="Times New Roman" w:cs="Times New Roman"/>
-          <w:sz w:val="24"/>
-          <w:szCs w:val="24"/>
-        </w:rPr>
-      </w:pPr>
-      <w:r>
-        <w:rPr>
-          <w:rFonts w:ascii="Times New Roman" w:hAnsi="Times New Roman" w:cs="Times New Roman"/>
-          <w:sz w:val="24"/>
-          <w:szCs w:val="24"/>
-        </w:rPr>
-        <w:t xml:space="preserve">                    </w:t>
-      </w:r>
-    </w:p>
-    <w:p>
-      <w:pPr>
-        <w:rPr>
-          <w:rFonts w:ascii="Times New Roman" w:hAnsi="Times New Roman" w:cs="Times New Roman"/>
-          <w:sz w:val="24"/>
-          <w:szCs w:val="24"/>
-        </w:rPr>
-      </w:pPr>
-      <w:r>
-        <w:rPr>
-          <w:rFonts w:ascii="Times New Roman" w:hAnsi="Times New Roman" w:cs="Times New Roman"/>
-          <w:sz w:val="24"/>
-          <w:szCs w:val="24"/>
-        </w:rPr>
-        <w:t xml:space="preserve">                    // returns true if the effect should be applied</w:t>
-      </w:r>
-    </w:p>
-    <w:p>
-      <w:pPr>
-        <w:rPr>
-          <w:rFonts w:ascii="Times New Roman" w:hAnsi="Times New Roman" w:cs="Times New Roman"/>
-          <w:sz w:val="24"/>
-          <w:szCs w:val="24"/>
-        </w:rPr>
-      </w:pPr>
-      <w:r>
-        <w:rPr>
-          <w:rFonts w:ascii="Times New Roman" w:hAnsi="Times New Roman" w:cs="Times New Roman"/>
-          <w:sz w:val="24"/>
-          <w:szCs w:val="24"/>
-        </w:rPr>
-        <w:t xml:space="preserve">                    // condition: </w:t>
-      </w:r>
-      <w:proofErr w:type="gramStart"/>
-      <w:r>
-        <w:rPr>
-          <w:rFonts w:ascii="Times New Roman" w:hAnsi="Times New Roman" w:cs="Times New Roman"/>
-          <w:sz w:val="24"/>
-          <w:szCs w:val="24"/>
-        </w:rPr>
-        <w:t>function(</w:t>
-      </w:r>
-      <w:proofErr w:type="gramEnd"/>
-      <w:r>
-        <w:rPr>
-          <w:rFonts w:ascii="Times New Roman" w:hAnsi="Times New Roman" w:cs="Times New Roman"/>
-          <w:sz w:val="24"/>
-          <w:szCs w:val="24"/>
-        </w:rPr>
-        <w:t>) {}</w:t>
-      </w:r>
-    </w:p>
-    <w:p>
-      <w:pPr>
-        <w:rPr>
-          <w:rFonts w:ascii="Times New Roman" w:hAnsi="Times New Roman" w:cs="Times New Roman"/>
-          <w:sz w:val="24"/>
-          <w:szCs w:val="24"/>
-        </w:rPr>
-      </w:pPr>
-      <w:r>
-        <w:rPr>
-          <w:rFonts w:ascii="Times New Roman" w:hAnsi="Times New Roman" w:cs="Times New Roman"/>
-          <w:sz w:val="24"/>
-          <w:szCs w:val="24"/>
-        </w:rPr>
-        <w:t xml:space="preserve">                    </w:t>
-      </w:r>
-    </w:p>
-    <w:p>
-      <w:pPr>
-        <w:rPr>
-          <w:rFonts w:ascii="Times New Roman" w:hAnsi="Times New Roman" w:cs="Times New Roman"/>
-          <w:sz w:val="24"/>
-          <w:szCs w:val="24"/>
-        </w:rPr>
-      </w:pPr>
-      <w:r>
-        <w:rPr>
-          <w:rFonts w:ascii="Times New Roman" w:hAnsi="Times New Roman" w:cs="Times New Roman"/>
-          <w:sz w:val="24"/>
-          <w:szCs w:val="24"/>
-        </w:rPr>
-        <w:t xml:space="preserve">                    // method is executed for a custom skill effect</w:t>
-      </w:r>
-    </w:p>
-    <w:p>
-      <w:pPr>
-        <w:rPr>
-          <w:rFonts w:ascii="Times New Roman" w:hAnsi="Times New Roman" w:cs="Times New Roman"/>
-          <w:sz w:val="24"/>
-          <w:szCs w:val="24"/>
-        </w:rPr>
-      </w:pPr>
-      <w:r>
-        <w:rPr>
-          <w:rFonts w:ascii="Times New Roman" w:hAnsi="Times New Roman" w:cs="Times New Roman"/>
-          <w:sz w:val="24"/>
-          <w:szCs w:val="24"/>
-        </w:rPr>
-        <w:t xml:space="preserve">                    // custom: </w:t>
-      </w:r>
-      <w:proofErr w:type="gramStart"/>
-      <w:r>
-        <w:rPr>
-          <w:rFonts w:ascii="Times New Roman" w:hAnsi="Times New Roman" w:cs="Times New Roman"/>
-          <w:sz w:val="24"/>
-          <w:szCs w:val="24"/>
-        </w:rPr>
-        <w:t>function(</w:t>
-      </w:r>
-      <w:proofErr w:type="gramEnd"/>
-      <w:r>
-        <w:rPr>
-          <w:rFonts w:ascii="Times New Roman" w:hAnsi="Times New Roman" w:cs="Times New Roman"/>
-          <w:sz w:val="24"/>
-          <w:szCs w:val="24"/>
-        </w:rPr>
-        <w:t>) {}</w:t>
-      </w:r>
+        <w:t>: 2.5</w:t>
+      </w:r>
+    </w:p>
+    <w:p>
+      <w:pPr>
+        <w:rPr>
+          <w:rFonts w:ascii="Times New Roman" w:hAnsi="Times New Roman" w:cs="Times New Roman"/>
+          <w:sz w:val="24"/>
+          <w:szCs w:val="24"/>
+        </w:rPr>
+      </w:pPr>
+      <w:r>
+        <w:rPr>
+          <w:rFonts w:ascii="Times New Roman" w:hAnsi="Times New Roman" w:cs="Times New Roman"/>
+          <w:sz w:val="24"/>
+          <w:szCs w:val="24"/>
+        </w:rPr>
+        <w:t xml:space="preserve">                }</w:t>
+      </w:r>
+    </w:p>
+    <w:p>
+      <w:pPr>
+        <w:rPr>
+          <w:rFonts w:ascii="Times New Roman" w:hAnsi="Times New Roman" w:cs="Times New Roman"/>
+          <w:sz w:val="24"/>
+          <w:szCs w:val="24"/>
+        </w:rPr>
+      </w:pPr>
+      <w:r>
+        <w:rPr>
+          <w:rFonts w:ascii="Times New Roman" w:hAnsi="Times New Roman" w:cs="Times New Roman"/>
+          <w:sz w:val="24"/>
+          <w:szCs w:val="24"/>
+        </w:rPr>
+        <w:t xml:space="preserve">            ]</w:t>
+      </w:r>
+    </w:p>
+    <w:p>
+      <w:pPr>
+        <w:rPr>
+          <w:rFonts w:ascii="Times New Roman" w:hAnsi="Times New Roman" w:cs="Times New Roman"/>
+          <w:sz w:val="24"/>
+          <w:szCs w:val="24"/>
+        </w:rPr>
+      </w:pPr>
+      <w:r>
+        <w:rPr>
+          <w:rFonts w:ascii="Times New Roman" w:hAnsi="Times New Roman" w:cs="Times New Roman"/>
+          <w:sz w:val="24"/>
+          <w:szCs w:val="24"/>
+        </w:rPr>
+        <w:t xml:space="preserve">        },</w:t>
+      </w:r>
+    </w:p>
+    <w:p>
+      <w:pPr>
+        <w:rPr>
+          <w:rFonts w:ascii="Times New Roman" w:hAnsi="Times New Roman" w:cs="Times New Roman"/>
+          <w:sz w:val="24"/>
+          <w:szCs w:val="24"/>
+        </w:rPr>
+      </w:pPr>
+      <w:r>
+        <w:rPr>
+          <w:rFonts w:ascii="Times New Roman" w:hAnsi="Times New Roman" w:cs="Times New Roman"/>
+          <w:sz w:val="24"/>
+          <w:szCs w:val="24"/>
+        </w:rPr>
+        <w:t xml:space="preserve">    ]</w:t>
+      </w:r>
+    </w:p>
+    <w:p>
+      <w:pPr>
+        <w:rPr>
+          <w:rFonts w:ascii="Times New Roman" w:hAnsi="Times New Roman" w:cs="Times New Roman"/>
+          <w:sz w:val="24"/>
+          <w:szCs w:val="24"/>
+        </w:rPr>
+      </w:pPr>
+      <w:r>
+        <w:rPr>
+          <w:rFonts w:ascii="Times New Roman" w:hAnsi="Times New Roman" w:cs="Times New Roman"/>
+          <w:sz w:val="24"/>
+          <w:szCs w:val="24"/>
+        </w:rPr>
+        <w:t>}</w:t>
+      </w:r>
+    </w:p>
+    <w:p>
+      <w:pPr>
+        <w:rPr>
+          <w:rFonts w:ascii="Times New Roman" w:hAnsi="Times New Roman" w:cs="Times New Roman"/>
+          <w:sz w:val="24"/>
+          <w:szCs w:val="24"/>
+        </w:rPr>
+      </w:pPr>
+    </w:p>
+    <w:p>
+      <w:pPr>
+        <w:rPr>
+          <w:rFonts w:ascii="Times New Roman" w:hAnsi="Times New Roman" w:cs="Times New Roman"/>
+          <w:sz w:val="24"/>
+          <w:szCs w:val="24"/>
+        </w:rPr>
+      </w:pPr>
+    </w:p>
+    <w:p>
+      <w:pPr>
+        <w:rPr>
+          <w:rFonts w:ascii="Times New Roman" w:hAnsi="Times New Roman" w:cs="Times New Roman"/>
+          <w:sz w:val="24"/>
+          <w:szCs w:val="24"/>
+        </w:rPr>
+      </w:pPr>
+    </w:p>
+    <w:p>
+      <w:pPr>
+        <w:rPr>
+          <w:rFonts w:ascii="Times New Roman" w:hAnsi="Times New Roman" w:cs="Times New Roman"/>
+          <w:sz w:val="24"/>
+          <w:szCs w:val="24"/>
+        </w:rPr>
+      </w:pPr>
+      <w:r>
+        <w:rPr>
+          <w:rFonts w:ascii="Times New Roman" w:hAnsi="Times New Roman" w:cs="Times New Roman"/>
+          <w:sz w:val="24"/>
+          <w:szCs w:val="24"/>
+        </w:rPr>
+        <w:t>Fighter Class Passive, Ability</w:t>
+      </w:r>
+    </w:p>
+    <w:p>
+      <w:pPr>
+        <w:rPr>
+          <w:rFonts w:ascii="Times New Roman" w:hAnsi="Times New Roman" w:cs="Times New Roman"/>
+          <w:sz w:val="24"/>
+          <w:szCs w:val="24"/>
+        </w:rPr>
+      </w:pPr>
     </w:p>
     <w:p>
       <w:pPr>
@@ -2897,722 +3671,6 @@
           <w:szCs w:val="24"/>
         </w:rPr>
         <w:lastRenderedPageBreak/>
-        <w:t xml:space="preserve">                }</w:t>
-      </w:r>
-    </w:p>
-    <w:p>
-      <w:pPr>
-        <w:rPr>
-          <w:rFonts w:ascii="Times New Roman" w:hAnsi="Times New Roman" w:cs="Times New Roman"/>
-          <w:sz w:val="24"/>
-          <w:szCs w:val="24"/>
-        </w:rPr>
-      </w:pPr>
-      <w:r>
-        <w:rPr>
-          <w:rFonts w:ascii="Times New Roman" w:hAnsi="Times New Roman" w:cs="Times New Roman"/>
-          <w:sz w:val="24"/>
-          <w:szCs w:val="24"/>
-        </w:rPr>
-        <w:t xml:space="preserve">            ]</w:t>
-      </w:r>
-    </w:p>
-    <w:p>
-      <w:pPr>
-        <w:rPr>
-          <w:rFonts w:ascii="Times New Roman" w:hAnsi="Times New Roman" w:cs="Times New Roman"/>
-          <w:sz w:val="24"/>
-          <w:szCs w:val="24"/>
-        </w:rPr>
-      </w:pPr>
-      <w:r>
-        <w:rPr>
-          <w:rFonts w:ascii="Times New Roman" w:hAnsi="Times New Roman" w:cs="Times New Roman"/>
-          <w:sz w:val="24"/>
-          <w:szCs w:val="24"/>
-        </w:rPr>
-        <w:t xml:space="preserve">        },</w:t>
-      </w:r>
-    </w:p>
-    <w:p>
-      <w:pPr>
-        <w:rPr>
-          <w:rFonts w:ascii="Times New Roman" w:hAnsi="Times New Roman" w:cs="Times New Roman"/>
-          <w:sz w:val="24"/>
-          <w:szCs w:val="24"/>
-        </w:rPr>
-      </w:pPr>
-      <w:r>
-        <w:rPr>
-          <w:rFonts w:ascii="Times New Roman" w:hAnsi="Times New Roman" w:cs="Times New Roman"/>
-          <w:sz w:val="24"/>
-          <w:szCs w:val="24"/>
-        </w:rPr>
-        <w:t xml:space="preserve">        {</w:t>
-      </w:r>
-    </w:p>
-    <w:p>
-      <w:pPr>
-        <w:rPr>
-          <w:rFonts w:ascii="Times New Roman" w:hAnsi="Times New Roman" w:cs="Times New Roman"/>
-          <w:sz w:val="24"/>
-          <w:szCs w:val="24"/>
-        </w:rPr>
-      </w:pPr>
-      <w:r>
-        <w:rPr>
-          <w:rFonts w:ascii="Times New Roman" w:hAnsi="Times New Roman" w:cs="Times New Roman"/>
-          <w:sz w:val="24"/>
-          <w:szCs w:val="24"/>
-        </w:rPr>
-        <w:t xml:space="preserve">            </w:t>
-      </w:r>
-      <w:proofErr w:type="gramStart"/>
-      <w:r>
-        <w:rPr>
-          <w:rFonts w:ascii="Times New Roman" w:hAnsi="Times New Roman" w:cs="Times New Roman"/>
-          <w:sz w:val="24"/>
-          <w:szCs w:val="24"/>
-        </w:rPr>
-        <w:t>name</w:t>
-      </w:r>
-      <w:proofErr w:type="gramEnd"/>
-      <w:r>
-        <w:rPr>
-          <w:rFonts w:ascii="Times New Roman" w:hAnsi="Times New Roman" w:cs="Times New Roman"/>
-          <w:sz w:val="24"/>
-          <w:szCs w:val="24"/>
-        </w:rPr>
-        <w:t>: 'Bullet Punch',</w:t>
-      </w:r>
-    </w:p>
-    <w:p>
-      <w:pPr>
-        <w:rPr>
-          <w:rFonts w:ascii="Times New Roman" w:hAnsi="Times New Roman" w:cs="Times New Roman"/>
-          <w:sz w:val="24"/>
-          <w:szCs w:val="24"/>
-        </w:rPr>
-      </w:pPr>
-      <w:r>
-        <w:rPr>
-          <w:rFonts w:ascii="Times New Roman" w:hAnsi="Times New Roman" w:cs="Times New Roman"/>
-          <w:sz w:val="24"/>
-          <w:szCs w:val="24"/>
-        </w:rPr>
-        <w:t xml:space="preserve">            </w:t>
-      </w:r>
-      <w:proofErr w:type="gramStart"/>
-      <w:r>
-        <w:rPr>
-          <w:rFonts w:ascii="Times New Roman" w:hAnsi="Times New Roman" w:cs="Times New Roman"/>
-          <w:sz w:val="24"/>
-          <w:szCs w:val="24"/>
-        </w:rPr>
-        <w:t>cost</w:t>
-      </w:r>
-      <w:proofErr w:type="gramEnd"/>
-      <w:r>
-        <w:rPr>
-          <w:rFonts w:ascii="Times New Roman" w:hAnsi="Times New Roman" w:cs="Times New Roman"/>
-          <w:sz w:val="24"/>
-          <w:szCs w:val="24"/>
-        </w:rPr>
-        <w:t>: 3,</w:t>
-      </w:r>
-    </w:p>
-    <w:p>
-      <w:pPr>
-        <w:rPr>
-          <w:rFonts w:ascii="Times New Roman" w:hAnsi="Times New Roman" w:cs="Times New Roman"/>
-          <w:sz w:val="24"/>
-          <w:szCs w:val="24"/>
-        </w:rPr>
-      </w:pPr>
-      <w:r>
-        <w:rPr>
-          <w:rFonts w:ascii="Times New Roman" w:hAnsi="Times New Roman" w:cs="Times New Roman"/>
-          <w:sz w:val="24"/>
-          <w:szCs w:val="24"/>
-        </w:rPr>
-        <w:t xml:space="preserve">            </w:t>
-      </w:r>
-      <w:proofErr w:type="gramStart"/>
-      <w:r>
-        <w:rPr>
-          <w:rFonts w:ascii="Times New Roman" w:hAnsi="Times New Roman" w:cs="Times New Roman"/>
-          <w:sz w:val="24"/>
-          <w:szCs w:val="24"/>
-        </w:rPr>
-        <w:t>target</w:t>
-      </w:r>
-      <w:proofErr w:type="gramEnd"/>
-      <w:r>
-        <w:rPr>
-          <w:rFonts w:ascii="Times New Roman" w:hAnsi="Times New Roman" w:cs="Times New Roman"/>
-          <w:sz w:val="24"/>
-          <w:szCs w:val="24"/>
-        </w:rPr>
-        <w:t>: 'enemy unit',</w:t>
-      </w:r>
-    </w:p>
-    <w:p>
-      <w:pPr>
-        <w:rPr>
-          <w:rFonts w:ascii="Times New Roman" w:hAnsi="Times New Roman" w:cs="Times New Roman"/>
-          <w:sz w:val="24"/>
-          <w:szCs w:val="24"/>
-        </w:rPr>
-      </w:pPr>
-      <w:r>
-        <w:rPr>
-          <w:rFonts w:ascii="Times New Roman" w:hAnsi="Times New Roman" w:cs="Times New Roman"/>
-          <w:sz w:val="24"/>
-          <w:szCs w:val="24"/>
-        </w:rPr>
-        <w:t xml:space="preserve">            </w:t>
-      </w:r>
-      <w:proofErr w:type="gramStart"/>
-      <w:r>
-        <w:rPr>
-          <w:rFonts w:ascii="Times New Roman" w:hAnsi="Times New Roman" w:cs="Times New Roman"/>
-          <w:sz w:val="24"/>
-          <w:szCs w:val="24"/>
-        </w:rPr>
-        <w:t>range</w:t>
-      </w:r>
-      <w:proofErr w:type="gramEnd"/>
-      <w:r>
-        <w:rPr>
-          <w:rFonts w:ascii="Times New Roman" w:hAnsi="Times New Roman" w:cs="Times New Roman"/>
-          <w:sz w:val="24"/>
-          <w:szCs w:val="24"/>
-        </w:rPr>
-        <w:t>: function(</w:t>
-      </w:r>
-      <w:proofErr w:type="spellStart"/>
-      <w:r>
-        <w:rPr>
-          <w:rFonts w:ascii="Times New Roman" w:hAnsi="Times New Roman" w:cs="Times New Roman"/>
-          <w:sz w:val="24"/>
-          <w:szCs w:val="24"/>
-        </w:rPr>
-        <w:t>dir</w:t>
-      </w:r>
-      <w:proofErr w:type="spellEnd"/>
-      <w:r>
-        <w:rPr>
-          <w:rFonts w:ascii="Times New Roman" w:hAnsi="Times New Roman" w:cs="Times New Roman"/>
-          <w:sz w:val="24"/>
-          <w:szCs w:val="24"/>
-        </w:rPr>
-        <w:t>) {</w:t>
-      </w:r>
-    </w:p>
-    <w:p>
-      <w:pPr>
-        <w:rPr>
-          <w:rFonts w:ascii="Times New Roman" w:hAnsi="Times New Roman" w:cs="Times New Roman"/>
-          <w:sz w:val="24"/>
-          <w:szCs w:val="24"/>
-        </w:rPr>
-      </w:pPr>
-      <w:r>
-        <w:rPr>
-          <w:rFonts w:ascii="Times New Roman" w:hAnsi="Times New Roman" w:cs="Times New Roman"/>
-          <w:sz w:val="24"/>
-          <w:szCs w:val="24"/>
-        </w:rPr>
-        <w:t xml:space="preserve">                </w:t>
-      </w:r>
-      <w:proofErr w:type="gramStart"/>
-      <w:r>
-        <w:rPr>
-          <w:rFonts w:ascii="Times New Roman" w:hAnsi="Times New Roman" w:cs="Times New Roman"/>
-          <w:sz w:val="24"/>
-          <w:szCs w:val="24"/>
-        </w:rPr>
-        <w:t>if</w:t>
-      </w:r>
-      <w:proofErr w:type="gramEnd"/>
-      <w:r>
-        <w:rPr>
-          <w:rFonts w:ascii="Times New Roman" w:hAnsi="Times New Roman" w:cs="Times New Roman"/>
-          <w:sz w:val="24"/>
-          <w:szCs w:val="24"/>
-        </w:rPr>
-        <w:t xml:space="preserve"> (</w:t>
-      </w:r>
-      <w:proofErr w:type="spellStart"/>
-      <w:r>
-        <w:rPr>
-          <w:rFonts w:ascii="Times New Roman" w:hAnsi="Times New Roman" w:cs="Times New Roman"/>
-          <w:sz w:val="24"/>
-          <w:szCs w:val="24"/>
-        </w:rPr>
-        <w:t>dir</w:t>
-      </w:r>
-      <w:proofErr w:type="spellEnd"/>
-      <w:r>
-        <w:rPr>
-          <w:rFonts w:ascii="Times New Roman" w:hAnsi="Times New Roman" w:cs="Times New Roman"/>
-          <w:sz w:val="24"/>
-          <w:szCs w:val="24"/>
-        </w:rPr>
-        <w:t>[0] === 0 &amp;&amp; (</w:t>
-      </w:r>
-      <w:proofErr w:type="spellStart"/>
-      <w:r>
-        <w:rPr>
-          <w:rFonts w:ascii="Times New Roman" w:hAnsi="Times New Roman" w:cs="Times New Roman"/>
-          <w:sz w:val="24"/>
-          <w:szCs w:val="24"/>
-        </w:rPr>
-        <w:t>dir</w:t>
-      </w:r>
-      <w:proofErr w:type="spellEnd"/>
-      <w:r>
-        <w:rPr>
-          <w:rFonts w:ascii="Times New Roman" w:hAnsi="Times New Roman" w:cs="Times New Roman"/>
-          <w:sz w:val="24"/>
-          <w:szCs w:val="24"/>
-        </w:rPr>
-        <w:t xml:space="preserve">[1] === 1 || </w:t>
-      </w:r>
-      <w:proofErr w:type="spellStart"/>
-      <w:r>
-        <w:rPr>
-          <w:rFonts w:ascii="Times New Roman" w:hAnsi="Times New Roman" w:cs="Times New Roman"/>
-          <w:sz w:val="24"/>
-          <w:szCs w:val="24"/>
-        </w:rPr>
-        <w:t>dir</w:t>
-      </w:r>
-      <w:proofErr w:type="spellEnd"/>
-      <w:r>
-        <w:rPr>
-          <w:rFonts w:ascii="Times New Roman" w:hAnsi="Times New Roman" w:cs="Times New Roman"/>
-          <w:sz w:val="24"/>
-          <w:szCs w:val="24"/>
-        </w:rPr>
-        <w:t>[1] === -1)) return true;</w:t>
-      </w:r>
-    </w:p>
-    <w:p>
-      <w:pPr>
-        <w:rPr>
-          <w:rFonts w:ascii="Times New Roman" w:hAnsi="Times New Roman" w:cs="Times New Roman"/>
-          <w:sz w:val="24"/>
-          <w:szCs w:val="24"/>
-        </w:rPr>
-      </w:pPr>
-      <w:r>
-        <w:rPr>
-          <w:rFonts w:ascii="Times New Roman" w:hAnsi="Times New Roman" w:cs="Times New Roman"/>
-          <w:sz w:val="24"/>
-          <w:szCs w:val="24"/>
-        </w:rPr>
-        <w:t xml:space="preserve">                </w:t>
-      </w:r>
-      <w:proofErr w:type="gramStart"/>
-      <w:r>
-        <w:rPr>
-          <w:rFonts w:ascii="Times New Roman" w:hAnsi="Times New Roman" w:cs="Times New Roman"/>
-          <w:sz w:val="24"/>
-          <w:szCs w:val="24"/>
-        </w:rPr>
-        <w:t>else</w:t>
-      </w:r>
-      <w:proofErr w:type="gramEnd"/>
-      <w:r>
-        <w:rPr>
-          <w:rFonts w:ascii="Times New Roman" w:hAnsi="Times New Roman" w:cs="Times New Roman"/>
-          <w:sz w:val="24"/>
-          <w:szCs w:val="24"/>
-        </w:rPr>
-        <w:t xml:space="preserve"> if (</w:t>
-      </w:r>
-      <w:proofErr w:type="spellStart"/>
-      <w:r>
-        <w:rPr>
-          <w:rFonts w:ascii="Times New Roman" w:hAnsi="Times New Roman" w:cs="Times New Roman"/>
-          <w:sz w:val="24"/>
-          <w:szCs w:val="24"/>
-        </w:rPr>
-        <w:t>dir</w:t>
-      </w:r>
-      <w:proofErr w:type="spellEnd"/>
-      <w:r>
-        <w:rPr>
-          <w:rFonts w:ascii="Times New Roman" w:hAnsi="Times New Roman" w:cs="Times New Roman"/>
-          <w:sz w:val="24"/>
-          <w:szCs w:val="24"/>
-        </w:rPr>
-        <w:t>[1] === 0 &amp;&amp; (</w:t>
-      </w:r>
-      <w:proofErr w:type="spellStart"/>
-      <w:r>
-        <w:rPr>
-          <w:rFonts w:ascii="Times New Roman" w:hAnsi="Times New Roman" w:cs="Times New Roman"/>
-          <w:sz w:val="24"/>
-          <w:szCs w:val="24"/>
-        </w:rPr>
-        <w:t>dir</w:t>
-      </w:r>
-      <w:proofErr w:type="spellEnd"/>
-      <w:r>
-        <w:rPr>
-          <w:rFonts w:ascii="Times New Roman" w:hAnsi="Times New Roman" w:cs="Times New Roman"/>
-          <w:sz w:val="24"/>
-          <w:szCs w:val="24"/>
-        </w:rPr>
-        <w:t xml:space="preserve">[0] === 1 || </w:t>
-      </w:r>
-      <w:proofErr w:type="spellStart"/>
-      <w:r>
-        <w:rPr>
-          <w:rFonts w:ascii="Times New Roman" w:hAnsi="Times New Roman" w:cs="Times New Roman"/>
-          <w:sz w:val="24"/>
-          <w:szCs w:val="24"/>
-        </w:rPr>
-        <w:t>dir</w:t>
-      </w:r>
-      <w:proofErr w:type="spellEnd"/>
-      <w:r>
-        <w:rPr>
-          <w:rFonts w:ascii="Times New Roman" w:hAnsi="Times New Roman" w:cs="Times New Roman"/>
-          <w:sz w:val="24"/>
-          <w:szCs w:val="24"/>
-        </w:rPr>
-        <w:t>[0] === -1)) return true;</w:t>
-      </w:r>
-    </w:p>
-    <w:p>
-      <w:pPr>
-        <w:rPr>
-          <w:rFonts w:ascii="Times New Roman" w:hAnsi="Times New Roman" w:cs="Times New Roman"/>
-          <w:sz w:val="24"/>
-          <w:szCs w:val="24"/>
-        </w:rPr>
-      </w:pPr>
-      <w:r>
-        <w:rPr>
-          <w:rFonts w:ascii="Times New Roman" w:hAnsi="Times New Roman" w:cs="Times New Roman"/>
-          <w:sz w:val="24"/>
-          <w:szCs w:val="24"/>
-        </w:rPr>
-        <w:t xml:space="preserve">                </w:t>
-      </w:r>
-      <w:proofErr w:type="gramStart"/>
-      <w:r>
-        <w:rPr>
-          <w:rFonts w:ascii="Times New Roman" w:hAnsi="Times New Roman" w:cs="Times New Roman"/>
-          <w:sz w:val="24"/>
-          <w:szCs w:val="24"/>
-        </w:rPr>
-        <w:t>else</w:t>
-      </w:r>
-      <w:proofErr w:type="gramEnd"/>
-      <w:r>
-        <w:rPr>
-          <w:rFonts w:ascii="Times New Roman" w:hAnsi="Times New Roman" w:cs="Times New Roman"/>
-          <w:sz w:val="24"/>
-          <w:szCs w:val="24"/>
-        </w:rPr>
-        <w:t xml:space="preserve"> return false;</w:t>
-      </w:r>
-    </w:p>
-    <w:p>
-      <w:pPr>
-        <w:rPr>
-          <w:rFonts w:ascii="Times New Roman" w:hAnsi="Times New Roman" w:cs="Times New Roman"/>
-          <w:sz w:val="24"/>
-          <w:szCs w:val="24"/>
-        </w:rPr>
-      </w:pPr>
-      <w:r>
-        <w:rPr>
-          <w:rFonts w:ascii="Times New Roman" w:hAnsi="Times New Roman" w:cs="Times New Roman"/>
-          <w:sz w:val="24"/>
-          <w:szCs w:val="24"/>
-        </w:rPr>
-        <w:t xml:space="preserve">            },</w:t>
-      </w:r>
-    </w:p>
-    <w:p>
-      <w:pPr>
-        <w:rPr>
-          <w:rFonts w:ascii="Times New Roman" w:hAnsi="Times New Roman" w:cs="Times New Roman"/>
-          <w:sz w:val="24"/>
-          <w:szCs w:val="24"/>
-        </w:rPr>
-      </w:pPr>
-      <w:r>
-        <w:rPr>
-          <w:rFonts w:ascii="Times New Roman" w:hAnsi="Times New Roman" w:cs="Times New Roman"/>
-          <w:sz w:val="24"/>
-          <w:szCs w:val="24"/>
-        </w:rPr>
-        <w:t xml:space="preserve">            </w:t>
-      </w:r>
-      <w:proofErr w:type="gramStart"/>
-      <w:r>
-        <w:rPr>
-          <w:rFonts w:ascii="Times New Roman" w:hAnsi="Times New Roman" w:cs="Times New Roman"/>
-          <w:sz w:val="24"/>
-          <w:szCs w:val="24"/>
-        </w:rPr>
-        <w:t>action</w:t>
-      </w:r>
-      <w:proofErr w:type="gramEnd"/>
-      <w:r>
-        <w:rPr>
-          <w:rFonts w:ascii="Times New Roman" w:hAnsi="Times New Roman" w:cs="Times New Roman"/>
-          <w:sz w:val="24"/>
-          <w:szCs w:val="24"/>
-        </w:rPr>
-        <w:t>: [</w:t>
-      </w:r>
-    </w:p>
-    <w:p>
-      <w:pPr>
-        <w:rPr>
-          <w:rFonts w:ascii="Times New Roman" w:hAnsi="Times New Roman" w:cs="Times New Roman"/>
-          <w:sz w:val="24"/>
-          <w:szCs w:val="24"/>
-        </w:rPr>
-      </w:pPr>
-      <w:r>
-        <w:rPr>
-          <w:rFonts w:ascii="Times New Roman" w:hAnsi="Times New Roman" w:cs="Times New Roman"/>
-          <w:sz w:val="24"/>
-          <w:szCs w:val="24"/>
-        </w:rPr>
-        <w:t xml:space="preserve">                {</w:t>
-      </w:r>
-    </w:p>
-    <w:p>
-      <w:pPr>
-        <w:rPr>
-          <w:rFonts w:ascii="Times New Roman" w:hAnsi="Times New Roman" w:cs="Times New Roman"/>
-          <w:sz w:val="24"/>
-          <w:szCs w:val="24"/>
-        </w:rPr>
-      </w:pPr>
-      <w:r>
-        <w:rPr>
-          <w:rFonts w:ascii="Times New Roman" w:hAnsi="Times New Roman" w:cs="Times New Roman"/>
-          <w:sz w:val="24"/>
-          <w:szCs w:val="24"/>
-        </w:rPr>
-        <w:t xml:space="preserve">                    </w:t>
-      </w:r>
-      <w:proofErr w:type="gramStart"/>
-      <w:r>
-        <w:rPr>
-          <w:rFonts w:ascii="Times New Roman" w:hAnsi="Times New Roman" w:cs="Times New Roman"/>
-          <w:sz w:val="24"/>
-          <w:szCs w:val="24"/>
-        </w:rPr>
-        <w:t>type</w:t>
-      </w:r>
-      <w:proofErr w:type="gramEnd"/>
-      <w:r>
-        <w:rPr>
-          <w:rFonts w:ascii="Times New Roman" w:hAnsi="Times New Roman" w:cs="Times New Roman"/>
-          <w:sz w:val="24"/>
-          <w:szCs w:val="24"/>
-        </w:rPr>
-        <w:t>: 'damage',</w:t>
-      </w:r>
-    </w:p>
-    <w:p>
-      <w:pPr>
-        <w:rPr>
-          <w:rFonts w:ascii="Times New Roman" w:hAnsi="Times New Roman" w:cs="Times New Roman"/>
-          <w:sz w:val="24"/>
-          <w:szCs w:val="24"/>
-        </w:rPr>
-      </w:pPr>
-      <w:r>
-        <w:rPr>
-          <w:rFonts w:ascii="Times New Roman" w:hAnsi="Times New Roman" w:cs="Times New Roman"/>
-          <w:sz w:val="24"/>
-          <w:szCs w:val="24"/>
-        </w:rPr>
-        <w:t xml:space="preserve">                    </w:t>
-      </w:r>
-      <w:proofErr w:type="gramStart"/>
-      <w:r>
-        <w:rPr>
-          <w:rFonts w:ascii="Times New Roman" w:hAnsi="Times New Roman" w:cs="Times New Roman"/>
-          <w:sz w:val="24"/>
-          <w:szCs w:val="24"/>
-        </w:rPr>
-        <w:t>ratio</w:t>
-      </w:r>
-      <w:proofErr w:type="gramEnd"/>
-      <w:r>
-        <w:rPr>
-          <w:rFonts w:ascii="Times New Roman" w:hAnsi="Times New Roman" w:cs="Times New Roman"/>
-          <w:sz w:val="24"/>
-          <w:szCs w:val="24"/>
-        </w:rPr>
-        <w:t>: 2.5</w:t>
-      </w:r>
-    </w:p>
-    <w:p>
-      <w:pPr>
-        <w:rPr>
-          <w:rFonts w:ascii="Times New Roman" w:hAnsi="Times New Roman" w:cs="Times New Roman"/>
-          <w:sz w:val="24"/>
-          <w:szCs w:val="24"/>
-        </w:rPr>
-      </w:pPr>
-      <w:r>
-        <w:rPr>
-          <w:rFonts w:ascii="Times New Roman" w:hAnsi="Times New Roman" w:cs="Times New Roman"/>
-          <w:sz w:val="24"/>
-          <w:szCs w:val="24"/>
-        </w:rPr>
-        <w:t xml:space="preserve">                }</w:t>
-      </w:r>
-    </w:p>
-    <w:p>
-      <w:pPr>
-        <w:rPr>
-          <w:rFonts w:ascii="Times New Roman" w:hAnsi="Times New Roman" w:cs="Times New Roman"/>
-          <w:sz w:val="24"/>
-          <w:szCs w:val="24"/>
-        </w:rPr>
-      </w:pPr>
-      <w:r>
-        <w:rPr>
-          <w:rFonts w:ascii="Times New Roman" w:hAnsi="Times New Roman" w:cs="Times New Roman"/>
-          <w:sz w:val="24"/>
-          <w:szCs w:val="24"/>
-        </w:rPr>
-        <w:t xml:space="preserve">            ]</w:t>
-      </w:r>
-    </w:p>
-    <w:p>
-      <w:pPr>
-        <w:rPr>
-          <w:rFonts w:ascii="Times New Roman" w:hAnsi="Times New Roman" w:cs="Times New Roman"/>
-          <w:sz w:val="24"/>
-          <w:szCs w:val="24"/>
-        </w:rPr>
-      </w:pPr>
-      <w:r>
-        <w:rPr>
-          <w:rFonts w:ascii="Times New Roman" w:hAnsi="Times New Roman" w:cs="Times New Roman"/>
-          <w:sz w:val="24"/>
-          <w:szCs w:val="24"/>
-        </w:rPr>
-        <w:t xml:space="preserve">        },</w:t>
-      </w:r>
-    </w:p>
-    <w:p>
-      <w:pPr>
-        <w:rPr>
-          <w:rFonts w:ascii="Times New Roman" w:hAnsi="Times New Roman" w:cs="Times New Roman"/>
-          <w:sz w:val="24"/>
-          <w:szCs w:val="24"/>
-        </w:rPr>
-      </w:pPr>
-      <w:r>
-        <w:rPr>
-          <w:rFonts w:ascii="Times New Roman" w:hAnsi="Times New Roman" w:cs="Times New Roman"/>
-          <w:sz w:val="24"/>
-          <w:szCs w:val="24"/>
-        </w:rPr>
-        <w:t xml:space="preserve">    ]</w:t>
-      </w:r>
-    </w:p>
-    <w:p>
-      <w:pPr>
-        <w:rPr>
-          <w:rFonts w:ascii="Times New Roman" w:hAnsi="Times New Roman" w:cs="Times New Roman"/>
-          <w:sz w:val="24"/>
-          <w:szCs w:val="24"/>
-        </w:rPr>
-      </w:pPr>
-      <w:r>
-        <w:rPr>
-          <w:rFonts w:ascii="Times New Roman" w:hAnsi="Times New Roman" w:cs="Times New Roman"/>
-          <w:sz w:val="24"/>
-          <w:szCs w:val="24"/>
-        </w:rPr>
-        <w:t>}</w:t>
-      </w:r>
-    </w:p>
-    <w:p>
-      <w:pPr>
-        <w:rPr>
-          <w:rFonts w:ascii="Times New Roman" w:hAnsi="Times New Roman" w:cs="Times New Roman"/>
-          <w:sz w:val="24"/>
-          <w:szCs w:val="24"/>
-        </w:rPr>
-      </w:pPr>
-    </w:p>
-    <w:p>
-      <w:pPr>
-        <w:rPr>
-          <w:rFonts w:ascii="Times New Roman" w:hAnsi="Times New Roman" w:cs="Times New Roman"/>
-          <w:sz w:val="24"/>
-          <w:szCs w:val="24"/>
-        </w:rPr>
-      </w:pPr>
-    </w:p>
-    <w:p>
-      <w:pPr>
-        <w:rPr>
-          <w:rFonts w:ascii="Times New Roman" w:hAnsi="Times New Roman" w:cs="Times New Roman"/>
-          <w:sz w:val="24"/>
-          <w:szCs w:val="24"/>
-        </w:rPr>
-      </w:pPr>
-    </w:p>
-    <w:p>
-      <w:pPr>
-        <w:rPr>
-          <w:rFonts w:ascii="Times New Roman" w:hAnsi="Times New Roman" w:cs="Times New Roman"/>
-          <w:sz w:val="24"/>
-          <w:szCs w:val="24"/>
-        </w:rPr>
-      </w:pPr>
-      <w:r>
-        <w:rPr>
-          <w:rFonts w:ascii="Times New Roman" w:hAnsi="Times New Roman" w:cs="Times New Roman"/>
-          <w:sz w:val="24"/>
-          <w:szCs w:val="24"/>
-        </w:rPr>
-        <w:t>Fighter Class Passive, Ability</w:t>
-      </w:r>
-    </w:p>
-    <w:p>
-      <w:pPr>
-        <w:rPr>
-          <w:rFonts w:ascii="Times New Roman" w:hAnsi="Times New Roman" w:cs="Times New Roman"/>
-          <w:sz w:val="24"/>
-          <w:szCs w:val="24"/>
-        </w:rPr>
-      </w:pPr>
-    </w:p>
-    <w:p>
-      <w:pPr>
-        <w:rPr>
-          <w:rFonts w:ascii="Times New Roman" w:hAnsi="Times New Roman" w:cs="Times New Roman"/>
-          <w:sz w:val="24"/>
-          <w:szCs w:val="24"/>
-        </w:rPr>
-      </w:pPr>
-      <w:r>
-        <w:rPr>
-          <w:rFonts w:ascii="Times New Roman" w:hAnsi="Times New Roman" w:cs="Times New Roman"/>
-          <w:sz w:val="24"/>
-          <w:szCs w:val="24"/>
-        </w:rPr>
         <w:t xml:space="preserve">Bulldozer – Gains attack for each turn (?) passed. </w:t>
       </w:r>
       <w:proofErr w:type="gramStart"/>
@@ -3669,7 +3727,6 @@
           <w:sz w:val="24"/>
           <w:szCs w:val="24"/>
         </w:rPr>
-        <w:lastRenderedPageBreak/>
         <w:t>Immovable Warrior – Stationary (Cannot attack</w:t>
       </w:r>
       <w:proofErr w:type="gramStart"/>
